--- a/디집회 기말 플젝 ltspice 요령.docx
+++ b/디집회 기말 플젝 ltspice 요령.docx
@@ -3,10 +3,16 @@
 <w:document xmlns:wpc="http://schemas.microsoft.com/office/word/2010/wordprocessingCanvas" xmlns:cx="http://schemas.microsoft.com/office/drawing/2014/chartex" xmlns:cx1="http://schemas.microsoft.com/office/drawing/2015/9/8/chartex" xmlns:cx2="http://schemas.microsoft.com/office/drawing/2015/10/21/chartex" xmlns:cx3="http://schemas.microsoft.com/office/drawing/2016/5/9/chartex" xmlns:cx4="http://schemas.microsoft.com/office/drawing/2016/5/10/chartex" xmlns:cx5="http://schemas.microsoft.com/office/drawing/2016/5/11/chartex" xmlns:cx6="http://schemas.microsoft.com/office/drawing/2016/5/12/chartex" xmlns:cx7="http://schemas.microsoft.com/office/drawing/2016/5/13/chartex" xmlns:cx8="http://schemas.microsoft.com/office/drawing/2016/5/14/chartex" xmlns:mc="http://schemas.openxmlformats.org/markup-compatibility/2006" xmlns:aink="http://schemas.microsoft.com/office/drawing/2016/ink" xmlns:am3d="http://schemas.microsoft.com/office/drawing/2017/model3d" xmlns:o="urn:schemas-microsoft-com:office:office" xmlns:r="http://schemas.openxmlformats.org/officeDocument/2006/relationships" xmlns:m="http://schemas.openxmlformats.org/officeDocument/2006/math" xmlns:v="urn:schemas-microsoft-com:vml" xmlns:wp14="http://schemas.microsoft.com/office/word/2010/wordprocessingDrawing" xmlns:wp="http://schemas.openxmlformats.org/drawingml/2006/wordprocessingDrawing" xmlns:w10="urn:schemas-microsoft-com:office:word" xmlns:w="http://schemas.openxmlformats.org/wordprocessingml/2006/main" xmlns:w14="http://schemas.microsoft.com/office/word/2010/wordml" xmlns:w15="http://schemas.microsoft.com/office/word/2012/wordml" xmlns:w16cid="http://schemas.microsoft.com/office/word/2016/wordml/cid" xmlns:w16se="http://schemas.microsoft.com/office/word/2015/wordml/symex" xmlns:wpg="http://schemas.microsoft.com/office/word/2010/wordprocessingGroup" xmlns:wpi="http://schemas.microsoft.com/office/word/2010/wordprocessingInk" xmlns:wne="http://schemas.microsoft.com/office/word/2006/wordml" xmlns:wps="http://schemas.microsoft.com/office/word/2010/wordprocessingShape" mc:Ignorable="w14 w15 w16se w16cid wp14">
   <w:body>
     <w:p>
+      <w:pPr>
+        <w:rPr>
+          <w:sz w:val="16"/>
+        </w:rPr>
+      </w:pPr>
       <w:proofErr w:type="spellStart"/>
       <w:r>
         <w:rPr>
           <w:rFonts w:hint="eastAsia"/>
+          <w:sz w:val="16"/>
         </w:rPr>
         <w:t>디집회</w:t>
       </w:r>
@@ -14,6 +20,7 @@
       <w:r>
         <w:rPr>
           <w:rFonts w:hint="eastAsia"/>
+          <w:sz w:val="16"/>
         </w:rPr>
         <w:t xml:space="preserve"> 기말 </w:t>
       </w:r>
@@ -21,6 +28,7 @@
       <w:r>
         <w:rPr>
           <w:rFonts w:hint="eastAsia"/>
+          <w:sz w:val="16"/>
         </w:rPr>
         <w:t>플젝</w:t>
       </w:r>
@@ -28,20 +36,28 @@
       <w:r>
         <w:rPr>
           <w:rFonts w:hint="eastAsia"/>
+          <w:sz w:val="16"/>
         </w:rPr>
         <w:t xml:space="preserve"> </w:t>
       </w:r>
       <w:proofErr w:type="spellStart"/>
       <w:r>
+        <w:rPr>
+          <w:sz w:val="16"/>
+        </w:rPr>
         <w:t>ltspice</w:t>
       </w:r>
       <w:proofErr w:type="spellEnd"/>
       <w:r>
+        <w:rPr>
+          <w:sz w:val="16"/>
+        </w:rPr>
         <w:t xml:space="preserve"> </w:t>
       </w:r>
       <w:r>
         <w:rPr>
           <w:rFonts w:hint="eastAsia"/>
+          <w:sz w:val="16"/>
         </w:rPr>
         <w:t>요령</w:t>
       </w:r>
@@ -54,13 +70,20 @@
           <w:numId w:val="1"/>
         </w:numPr>
         <w:ind w:leftChars="0"/>
-      </w:pPr>
-      <w:r>
+        <w:rPr>
+          <w:sz w:val="16"/>
+        </w:rPr>
+      </w:pPr>
+      <w:r>
+        <w:rPr>
+          <w:sz w:val="16"/>
+        </w:rPr>
         <w:t xml:space="preserve">Symbol </w:t>
       </w:r>
       <w:r>
         <w:rPr>
           <w:rFonts w:hint="eastAsia"/>
+          <w:sz w:val="16"/>
         </w:rPr>
         <w:t>만들기</w:t>
       </w:r>
@@ -74,62 +97,86 @@
         </w:numPr>
         <w:ind w:leftChars="0"/>
         <w:rPr>
-          <w:rFonts w:hint="eastAsia"/>
-        </w:rPr>
-      </w:pPr>
-      <w:r>
+          <w:sz w:val="16"/>
+        </w:rPr>
+      </w:pPr>
+      <w:r>
+        <w:rPr>
+          <w:sz w:val="16"/>
+        </w:rPr>
         <w:t>F4</w:t>
       </w:r>
       <w:r>
         <w:rPr>
           <w:rFonts w:hint="eastAsia"/>
+          <w:sz w:val="16"/>
         </w:rPr>
         <w:t xml:space="preserve">로 </w:t>
       </w:r>
       <w:r>
+        <w:rPr>
+          <w:sz w:val="16"/>
+        </w:rPr>
         <w:t>Net name</w:t>
       </w:r>
       <w:r>
         <w:rPr>
           <w:rFonts w:hint="eastAsia"/>
+          <w:sz w:val="16"/>
         </w:rPr>
         <w:t xml:space="preserve">을 설정하는데 이때 </w:t>
       </w:r>
       <w:r>
+        <w:rPr>
+          <w:sz w:val="16"/>
+        </w:rPr>
         <w:t>input</w:t>
       </w:r>
       <w:r>
         <w:rPr>
           <w:rFonts w:hint="eastAsia"/>
+          <w:sz w:val="16"/>
         </w:rPr>
         <w:t xml:space="preserve">인지 </w:t>
       </w:r>
       <w:r>
+        <w:rPr>
+          <w:sz w:val="16"/>
+        </w:rPr>
         <w:t>output</w:t>
       </w:r>
       <w:r>
         <w:rPr>
           <w:rFonts w:hint="eastAsia"/>
+          <w:sz w:val="16"/>
         </w:rPr>
         <w:t xml:space="preserve">인지 정한다 </w:t>
       </w:r>
       <w:proofErr w:type="spellStart"/>
       <w:r>
+        <w:rPr>
+          <w:sz w:val="16"/>
+        </w:rPr>
         <w:t>vdd</w:t>
       </w:r>
       <w:proofErr w:type="spellEnd"/>
       <w:r>
         <w:rPr>
           <w:rFonts w:hint="eastAsia"/>
+          <w:sz w:val="16"/>
         </w:rPr>
         <w:t xml:space="preserve">는 그냥 </w:t>
       </w:r>
       <w:r>
+        <w:rPr>
+          <w:sz w:val="16"/>
+        </w:rPr>
         <w:t>bi-direction</w:t>
       </w:r>
       <w:r>
         <w:rPr>
           <w:rFonts w:hint="eastAsia"/>
+          <w:sz w:val="16"/>
         </w:rPr>
         <w:t>으로 하는게 맞을 듯</w:t>
       </w:r>
@@ -138,153 +185,20 @@
       <w:pPr>
         <w:pStyle w:val="a3"/>
         <w:ind w:leftChars="0" w:left="760"/>
-      </w:pPr>
-      <w:r>
+        <w:rPr>
+          <w:sz w:val="16"/>
+        </w:rPr>
+      </w:pPr>
+      <w:r>
+        <w:rPr>
+          <w:noProof/>
+          <w:sz w:val="16"/>
+        </w:rPr>
         <w:drawing>
           <wp:inline distT="0" distB="0" distL="0" distR="0" wp14:anchorId="6A774548" wp14:editId="13D49C8C">
             <wp:extent cx="2911450" cy="1712485"/>
             <wp:effectExtent l="0" t="0" r="3810" b="2540"/>
             <wp:docPr id="1" name="그림 1"/>
-            <wp:cNvGraphicFramePr>
-              <a:graphicFrameLocks xmlns:a="http://schemas.openxmlformats.org/drawingml/2006/main" noChangeAspect="1"/>
-            </wp:cNvGraphicFramePr>
-            <a:graphic xmlns:a="http://schemas.openxmlformats.org/drawingml/2006/main">
-              <a:graphicData uri="http://schemas.openxmlformats.org/drawingml/2006/picture">
-                <pic:pic xmlns:pic="http://schemas.openxmlformats.org/drawingml/2006/picture">
-                  <pic:nvPicPr>
-                    <pic:cNvPr id="1" name=""/>
-                    <pic:cNvPicPr/>
-                  </pic:nvPicPr>
-                  <pic:blipFill>
-                    <a:blip r:embed="rId5"/>
-                    <a:stretch>
-                      <a:fillRect/>
-                    </a:stretch>
-                  </pic:blipFill>
-                  <pic:spPr>
-                    <a:xfrm>
-                      <a:off x="0" y="0"/>
-                      <a:ext cx="2947151" cy="1733484"/>
-                    </a:xfrm>
-                    <a:prstGeom prst="rect">
-                      <a:avLst/>
-                    </a:prstGeom>
-                  </pic:spPr>
-                </pic:pic>
-              </a:graphicData>
-            </a:graphic>
-          </wp:inline>
-        </w:drawing>
-      </w:r>
-    </w:p>
-    <w:p>
-      <w:pPr>
-        <w:pStyle w:val="a3"/>
-        <w:numPr>
-          <w:ilvl w:val="1"/>
-          <w:numId w:val="2"/>
-        </w:numPr>
-        <w:ind w:leftChars="0"/>
-        <w:rPr>
-          <w:rFonts w:hint="eastAsia"/>
-        </w:rPr>
-      </w:pPr>
-      <w:r>
-        <w:rPr>
-          <w:rFonts w:hint="eastAsia"/>
-        </w:rPr>
-        <w:t>N</w:t>
-      </w:r>
-      <w:r>
-        <w:t xml:space="preserve">et name </w:t>
-      </w:r>
-      <w:r>
-        <w:rPr>
-          <w:rFonts w:hint="eastAsia"/>
-        </w:rPr>
-        <w:t>다 설정하고 s</w:t>
-      </w:r>
-      <w:r>
-        <w:t xml:space="preserve">ymbol </w:t>
-      </w:r>
-      <w:r>
-        <w:rPr>
-          <w:rFonts w:hint="eastAsia"/>
-        </w:rPr>
-        <w:t>만든다.</w:t>
-      </w:r>
-    </w:p>
-    <w:p>
-      <w:pPr>
-        <w:ind w:left="760"/>
-      </w:pPr>
-      <w:r>
-        <w:drawing>
-          <wp:inline distT="0" distB="0" distL="0" distR="0" wp14:anchorId="2EBA994A" wp14:editId="1651912A">
-            <wp:extent cx="2406580" cy="1203290"/>
-            <wp:effectExtent l="0" t="0" r="0" b="0"/>
-            <wp:docPr id="3" name="그림 3"/>
-            <wp:cNvGraphicFramePr>
-              <a:graphicFrameLocks xmlns:a="http://schemas.openxmlformats.org/drawingml/2006/main" noChangeAspect="1"/>
-            </wp:cNvGraphicFramePr>
-            <a:graphic xmlns:a="http://schemas.openxmlformats.org/drawingml/2006/main">
-              <a:graphicData uri="http://schemas.openxmlformats.org/drawingml/2006/picture">
-                <pic:pic xmlns:pic="http://schemas.openxmlformats.org/drawingml/2006/picture">
-                  <pic:nvPicPr>
-                    <pic:cNvPr id="1" name=""/>
-                    <pic:cNvPicPr/>
-                  </pic:nvPicPr>
-                  <pic:blipFill>
-                    <a:blip r:embed="rId6"/>
-                    <a:stretch>
-                      <a:fillRect/>
-                    </a:stretch>
-                  </pic:blipFill>
-                  <pic:spPr>
-                    <a:xfrm>
-                      <a:off x="0" y="0"/>
-                      <a:ext cx="2449201" cy="1224601"/>
-                    </a:xfrm>
-                    <a:prstGeom prst="rect">
-                      <a:avLst/>
-                    </a:prstGeom>
-                  </pic:spPr>
-                </pic:pic>
-              </a:graphicData>
-            </a:graphic>
-          </wp:inline>
-        </w:drawing>
-      </w:r>
-    </w:p>
-    <w:p>
-      <w:pPr>
-        <w:pStyle w:val="a3"/>
-        <w:numPr>
-          <w:ilvl w:val="1"/>
-          <w:numId w:val="2"/>
-        </w:numPr>
-        <w:ind w:leftChars="0"/>
-      </w:pPr>
-      <w:r>
-        <w:t xml:space="preserve"> </w:t>
-      </w:r>
-      <w:r>
-        <w:rPr>
-          <w:rFonts w:hint="eastAsia"/>
-        </w:rPr>
-        <w:t>여기서부턴 아트의 영역</w:t>
-      </w:r>
-    </w:p>
-    <w:p>
-      <w:pPr>
-        <w:ind w:left="760"/>
-      </w:pPr>
-      <w:r>
-        <w:drawing>
-          <wp:inline distT="0" distB="0" distL="0" distR="0" wp14:anchorId="4300EFD2" wp14:editId="1F766424">
-            <wp:extent cx="2039624" cy="1225899"/>
-            <wp:effectExtent l="0" t="0" r="0" b="0"/>
-            <wp:docPr id="4" name="그림 4"/>
             <wp:cNvGraphicFramePr>
               <a:graphicFrameLocks xmlns:a="http://schemas.openxmlformats.org/drawingml/2006/main" noChangeAspect="1"/>
             </wp:cNvGraphicFramePr>
@@ -304,7 +218,7 @@
                   <pic:spPr>
                     <a:xfrm>
                       <a:off x="0" y="0"/>
-                      <a:ext cx="2065034" cy="1241171"/>
+                      <a:ext cx="2947151" cy="1733484"/>
                     </a:xfrm>
                     <a:prstGeom prst="rect">
                       <a:avLst/>
@@ -326,75 +240,60 @@
         </w:numPr>
         <w:ind w:leftChars="0"/>
         <w:rPr>
-          <w:rFonts w:hint="eastAsia"/>
-        </w:rPr>
-      </w:pPr>
-      <w:r>
-        <w:rPr>
-          <w:rFonts w:hint="eastAsia"/>
-        </w:rPr>
-        <w:t>T</w:t>
-      </w:r>
-      <w:r>
-        <w:t>B</w:t>
-      </w:r>
-      <w:r>
-        <w:rPr>
-          <w:rFonts w:hint="eastAsia"/>
-        </w:rPr>
-        <w:t xml:space="preserve">에서 </w:t>
-      </w:r>
-      <w:r>
-        <w:t>f2</w:t>
-      </w:r>
-      <w:r>
-        <w:rPr>
-          <w:rFonts w:hint="eastAsia"/>
-        </w:rPr>
-        <w:t xml:space="preserve">누른다음 </w:t>
-      </w:r>
-      <w:r>
-        <w:t xml:space="preserve">top </w:t>
-      </w:r>
-      <w:proofErr w:type="spellStart"/>
-      <w:r>
-        <w:t>dicrectory</w:t>
-      </w:r>
-      <w:proofErr w:type="spellEnd"/>
-      <w:r>
-        <w:t xml:space="preserve"> </w:t>
-      </w:r>
-      <w:r>
-        <w:rPr>
-          <w:rFonts w:hint="eastAsia"/>
-        </w:rPr>
-        <w:t xml:space="preserve">바꿔서 </w:t>
-      </w:r>
-      <w:proofErr w:type="spellStart"/>
-      <w:r>
-        <w:rPr>
-          <w:rFonts w:hint="eastAsia"/>
-        </w:rPr>
-        <w:t>사용하면됨</w:t>
-      </w:r>
-      <w:proofErr w:type="spellEnd"/>
-      <w:r>
-        <w:rPr>
-          <w:rFonts w:hint="eastAsia"/>
-        </w:rPr>
-        <w:t>.</w:t>
+          <w:sz w:val="16"/>
+        </w:rPr>
+      </w:pPr>
+      <w:r>
+        <w:rPr>
+          <w:rFonts w:hint="eastAsia"/>
+          <w:sz w:val="16"/>
+        </w:rPr>
+        <w:t>N</w:t>
+      </w:r>
+      <w:r>
+        <w:rPr>
+          <w:sz w:val="16"/>
+        </w:rPr>
+        <w:t xml:space="preserve">et name </w:t>
+      </w:r>
+      <w:r>
+        <w:rPr>
+          <w:rFonts w:hint="eastAsia"/>
+          <w:sz w:val="16"/>
+        </w:rPr>
+        <w:t>다 설정하고 s</w:t>
+      </w:r>
+      <w:r>
+        <w:rPr>
+          <w:sz w:val="16"/>
+        </w:rPr>
+        <w:t xml:space="preserve">ymbol </w:t>
+      </w:r>
+      <w:r>
+        <w:rPr>
+          <w:rFonts w:hint="eastAsia"/>
+          <w:sz w:val="16"/>
+        </w:rPr>
+        <w:t>만든다.</w:t>
       </w:r>
     </w:p>
     <w:p>
       <w:pPr>
         <w:ind w:left="760"/>
-      </w:pPr>
-      <w:r>
+        <w:rPr>
+          <w:sz w:val="16"/>
+        </w:rPr>
+      </w:pPr>
+      <w:r>
+        <w:rPr>
+          <w:noProof/>
+          <w:sz w:val="16"/>
+        </w:rPr>
         <w:drawing>
-          <wp:inline distT="0" distB="0" distL="0" distR="0" wp14:anchorId="5792DD80" wp14:editId="6E1AE2BA">
-            <wp:extent cx="3160206" cy="1580103"/>
-            <wp:effectExtent l="0" t="0" r="2540" b="1270"/>
-            <wp:docPr id="5" name="그림 5"/>
+          <wp:inline distT="0" distB="0" distL="0" distR="0" wp14:anchorId="2EBA994A" wp14:editId="1651912A">
+            <wp:extent cx="2406580" cy="1203290"/>
+            <wp:effectExtent l="0" t="0" r="0" b="0"/>
+            <wp:docPr id="3" name="그림 3"/>
             <wp:cNvGraphicFramePr>
               <a:graphicFrameLocks xmlns:a="http://schemas.openxmlformats.org/drawingml/2006/main" noChangeAspect="1"/>
             </wp:cNvGraphicFramePr>
@@ -414,6 +313,219 @@
                   <pic:spPr>
                     <a:xfrm>
                       <a:off x="0" y="0"/>
+                      <a:ext cx="2449201" cy="1224601"/>
+                    </a:xfrm>
+                    <a:prstGeom prst="rect">
+                      <a:avLst/>
+                    </a:prstGeom>
+                  </pic:spPr>
+                </pic:pic>
+              </a:graphicData>
+            </a:graphic>
+          </wp:inline>
+        </w:drawing>
+      </w:r>
+    </w:p>
+    <w:p>
+      <w:pPr>
+        <w:pStyle w:val="a3"/>
+        <w:numPr>
+          <w:ilvl w:val="1"/>
+          <w:numId w:val="2"/>
+        </w:numPr>
+        <w:ind w:leftChars="0"/>
+        <w:rPr>
+          <w:sz w:val="16"/>
+        </w:rPr>
+      </w:pPr>
+      <w:r>
+        <w:rPr>
+          <w:sz w:val="16"/>
+        </w:rPr>
+        <w:t xml:space="preserve"> </w:t>
+      </w:r>
+      <w:r>
+        <w:rPr>
+          <w:rFonts w:hint="eastAsia"/>
+          <w:sz w:val="16"/>
+        </w:rPr>
+        <w:t>여기서부턴 아트의 영역</w:t>
+      </w:r>
+    </w:p>
+    <w:p>
+      <w:pPr>
+        <w:ind w:left="760"/>
+        <w:rPr>
+          <w:sz w:val="16"/>
+        </w:rPr>
+      </w:pPr>
+      <w:r>
+        <w:rPr>
+          <w:noProof/>
+          <w:sz w:val="16"/>
+        </w:rPr>
+        <w:drawing>
+          <wp:inline distT="0" distB="0" distL="0" distR="0" wp14:anchorId="4300EFD2" wp14:editId="1F766424">
+            <wp:extent cx="2039624" cy="1225899"/>
+            <wp:effectExtent l="0" t="0" r="0" b="0"/>
+            <wp:docPr id="4" name="그림 4"/>
+            <wp:cNvGraphicFramePr>
+              <a:graphicFrameLocks xmlns:a="http://schemas.openxmlformats.org/drawingml/2006/main" noChangeAspect="1"/>
+            </wp:cNvGraphicFramePr>
+            <a:graphic xmlns:a="http://schemas.openxmlformats.org/drawingml/2006/main">
+              <a:graphicData uri="http://schemas.openxmlformats.org/drawingml/2006/picture">
+                <pic:pic xmlns:pic="http://schemas.openxmlformats.org/drawingml/2006/picture">
+                  <pic:nvPicPr>
+                    <pic:cNvPr id="1" name=""/>
+                    <pic:cNvPicPr/>
+                  </pic:nvPicPr>
+                  <pic:blipFill>
+                    <a:blip r:embed="rId9"/>
+                    <a:stretch>
+                      <a:fillRect/>
+                    </a:stretch>
+                  </pic:blipFill>
+                  <pic:spPr>
+                    <a:xfrm>
+                      <a:off x="0" y="0"/>
+                      <a:ext cx="2065034" cy="1241171"/>
+                    </a:xfrm>
+                    <a:prstGeom prst="rect">
+                      <a:avLst/>
+                    </a:prstGeom>
+                  </pic:spPr>
+                </pic:pic>
+              </a:graphicData>
+            </a:graphic>
+          </wp:inline>
+        </w:drawing>
+      </w:r>
+    </w:p>
+    <w:p>
+      <w:pPr>
+        <w:pStyle w:val="a3"/>
+        <w:numPr>
+          <w:ilvl w:val="1"/>
+          <w:numId w:val="2"/>
+        </w:numPr>
+        <w:ind w:leftChars="0"/>
+        <w:rPr>
+          <w:sz w:val="16"/>
+        </w:rPr>
+      </w:pPr>
+      <w:r>
+        <w:rPr>
+          <w:rFonts w:hint="eastAsia"/>
+          <w:sz w:val="16"/>
+        </w:rPr>
+        <w:t>T</w:t>
+      </w:r>
+      <w:r>
+        <w:rPr>
+          <w:sz w:val="16"/>
+        </w:rPr>
+        <w:t>B</w:t>
+      </w:r>
+      <w:r>
+        <w:rPr>
+          <w:rFonts w:hint="eastAsia"/>
+          <w:sz w:val="16"/>
+        </w:rPr>
+        <w:t xml:space="preserve">에서 </w:t>
+      </w:r>
+      <w:r>
+        <w:rPr>
+          <w:sz w:val="16"/>
+        </w:rPr>
+        <w:t>f2</w:t>
+      </w:r>
+      <w:r>
+        <w:rPr>
+          <w:rFonts w:hint="eastAsia"/>
+          <w:sz w:val="16"/>
+        </w:rPr>
+        <w:t xml:space="preserve">누른다음 </w:t>
+      </w:r>
+      <w:r>
+        <w:rPr>
+          <w:sz w:val="16"/>
+        </w:rPr>
+        <w:t xml:space="preserve">top </w:t>
+      </w:r>
+      <w:proofErr w:type="spellStart"/>
+      <w:r>
+        <w:rPr>
+          <w:sz w:val="16"/>
+        </w:rPr>
+        <w:t>dicrectory</w:t>
+      </w:r>
+      <w:proofErr w:type="spellEnd"/>
+      <w:r>
+        <w:rPr>
+          <w:sz w:val="16"/>
+        </w:rPr>
+        <w:t xml:space="preserve"> </w:t>
+      </w:r>
+      <w:r>
+        <w:rPr>
+          <w:rFonts w:hint="eastAsia"/>
+          <w:sz w:val="16"/>
+        </w:rPr>
+        <w:t xml:space="preserve">바꿔서 </w:t>
+      </w:r>
+      <w:proofErr w:type="spellStart"/>
+      <w:r>
+        <w:rPr>
+          <w:rFonts w:hint="eastAsia"/>
+          <w:sz w:val="16"/>
+        </w:rPr>
+        <w:t>사용하면됨</w:t>
+      </w:r>
+      <w:proofErr w:type="spellEnd"/>
+      <w:r>
+        <w:rPr>
+          <w:rFonts w:hint="eastAsia"/>
+          <w:sz w:val="16"/>
+        </w:rPr>
+        <w:t>.</w:t>
+      </w:r>
+    </w:p>
+    <w:p>
+      <w:pPr>
+        <w:ind w:left="760"/>
+        <w:rPr>
+          <w:sz w:val="16"/>
+        </w:rPr>
+      </w:pPr>
+      <w:r>
+        <w:rPr>
+          <w:noProof/>
+          <w:sz w:val="16"/>
+        </w:rPr>
+        <w:drawing>
+          <wp:inline distT="0" distB="0" distL="0" distR="0" wp14:anchorId="5792DD80" wp14:editId="6E1AE2BA">
+            <wp:extent cx="3160206" cy="1580103"/>
+            <wp:effectExtent l="0" t="0" r="2540" b="1270"/>
+            <wp:docPr id="5" name="그림 5"/>
+            <wp:cNvGraphicFramePr>
+              <a:graphicFrameLocks xmlns:a="http://schemas.openxmlformats.org/drawingml/2006/main" noChangeAspect="1"/>
+            </wp:cNvGraphicFramePr>
+            <a:graphic xmlns:a="http://schemas.openxmlformats.org/drawingml/2006/main">
+              <a:graphicData uri="http://schemas.openxmlformats.org/drawingml/2006/picture">
+                <pic:pic xmlns:pic="http://schemas.openxmlformats.org/drawingml/2006/picture">
+                  <pic:nvPicPr>
+                    <pic:cNvPr id="1" name=""/>
+                    <pic:cNvPicPr/>
+                  </pic:nvPicPr>
+                  <pic:blipFill>
+                    <a:blip r:embed="rId10"/>
+                    <a:stretch>
+                      <a:fillRect/>
+                    </a:stretch>
+                  </pic:blipFill>
+                  <pic:spPr>
+                    <a:xfrm>
+                      <a:off x="0" y="0"/>
                       <a:ext cx="3240968" cy="1620484"/>
                     </a:xfrm>
                     <a:prstGeom prst="rect">
@@ -433,8 +545,14 @@
         <w:wordWrap/>
         <w:autoSpaceDE/>
         <w:autoSpaceDN/>
-      </w:pPr>
-      <w:r>
+        <w:rPr>
+          <w:sz w:val="16"/>
+        </w:rPr>
+      </w:pPr>
+      <w:r>
+        <w:rPr>
+          <w:sz w:val="16"/>
+        </w:rPr>
         <w:br w:type="page"/>
       </w:r>
     </w:p>
@@ -446,23 +564,34 @@
           <w:numId w:val="1"/>
         </w:numPr>
         <w:ind w:leftChars="0"/>
-      </w:pPr>
-      <w:r>
+        <w:rPr>
+          <w:sz w:val="16"/>
+        </w:rPr>
+      </w:pPr>
+      <w:r>
+        <w:rPr>
+          <w:sz w:val="16"/>
+        </w:rPr>
         <w:lastRenderedPageBreak/>
         <w:t>Param</w:t>
       </w:r>
       <w:r>
         <w:rPr>
           <w:rFonts w:hint="eastAsia"/>
+          <w:sz w:val="16"/>
         </w:rPr>
         <w:t xml:space="preserve">을 이용한 </w:t>
       </w:r>
       <w:r>
+        <w:rPr>
+          <w:sz w:val="16"/>
+        </w:rPr>
         <w:t>module</w:t>
       </w:r>
       <w:r>
         <w:rPr>
           <w:rFonts w:hint="eastAsia"/>
+          <w:sz w:val="16"/>
         </w:rPr>
         <w:t>설계</w:t>
       </w:r>
@@ -471,69 +600,95 @@
       <w:pPr>
         <w:pStyle w:val="a3"/>
         <w:ind w:leftChars="0" w:left="760"/>
-      </w:pPr>
-      <w:r>
-        <w:rPr>
-          <w:rFonts w:hint="eastAsia"/>
+        <w:rPr>
+          <w:sz w:val="16"/>
+        </w:rPr>
+      </w:pPr>
+      <w:r>
+        <w:rPr>
+          <w:rFonts w:hint="eastAsia"/>
+          <w:sz w:val="16"/>
         </w:rPr>
         <w:t>우리가 m</w:t>
       </w:r>
       <w:r>
+        <w:rPr>
+          <w:sz w:val="16"/>
+        </w:rPr>
         <w:t>odule</w:t>
       </w:r>
       <w:r>
         <w:rPr>
           <w:rFonts w:hint="eastAsia"/>
+          <w:sz w:val="16"/>
         </w:rPr>
         <w:t>을 설계해서 쓸 텐데,</w:t>
       </w:r>
       <w:r>
+        <w:rPr>
+          <w:sz w:val="16"/>
+        </w:rPr>
         <w:t xml:space="preserve"> transistor </w:t>
       </w:r>
       <w:r>
         <w:rPr>
           <w:rFonts w:hint="eastAsia"/>
+          <w:sz w:val="16"/>
         </w:rPr>
         <w:t>s</w:t>
       </w:r>
       <w:r>
+        <w:rPr>
+          <w:sz w:val="16"/>
+        </w:rPr>
         <w:t>ize</w:t>
       </w:r>
       <w:r>
         <w:rPr>
           <w:rFonts w:hint="eastAsia"/>
+          <w:sz w:val="16"/>
         </w:rPr>
         <w:t>가 달라질 때 다른 모듈을 설계할 수는 없다.</w:t>
       </w:r>
       <w:r>
+        <w:rPr>
+          <w:sz w:val="16"/>
+        </w:rPr>
         <w:t xml:space="preserve"> Module을 </w:t>
       </w:r>
       <w:r>
         <w:rPr>
           <w:rFonts w:hint="eastAsia"/>
+          <w:sz w:val="16"/>
         </w:rPr>
         <w:t xml:space="preserve">처음부터 </w:t>
       </w:r>
       <w:proofErr w:type="spellStart"/>
       <w:r>
+        <w:rPr>
+          <w:sz w:val="16"/>
+        </w:rPr>
         <w:t>parametre</w:t>
       </w:r>
       <w:proofErr w:type="spellEnd"/>
       <w:r>
         <w:rPr>
           <w:rFonts w:hint="eastAsia"/>
+          <w:sz w:val="16"/>
         </w:rPr>
         <w:t>를 사용하여 짜야</w:t>
       </w:r>
       <w:r>
         <w:rPr>
           <w:rFonts w:hint="eastAsia"/>
+          <w:sz w:val="16"/>
         </w:rPr>
         <w:t xml:space="preserve"> </w:t>
       </w:r>
       <w:r>
         <w:rPr>
           <w:rFonts w:hint="eastAsia"/>
+          <w:sz w:val="16"/>
         </w:rPr>
         <w:t>한다.</w:t>
       </w:r>
@@ -543,30 +698,39 @@
         <w:pStyle w:val="a3"/>
         <w:ind w:leftChars="0" w:left="760"/>
         <w:rPr>
-          <w:rFonts w:hint="eastAsia"/>
-        </w:rPr>
-      </w:pPr>
-      <w:r>
-        <w:rPr>
-          <w:rFonts w:hint="eastAsia"/>
+          <w:sz w:val="16"/>
+        </w:rPr>
+      </w:pPr>
+      <w:r>
+        <w:rPr>
+          <w:rFonts w:hint="eastAsia"/>
+          <w:sz w:val="16"/>
         </w:rPr>
         <w:t>아래와 같이 {</w:t>
       </w:r>
       <w:r>
+        <w:rPr>
+          <w:sz w:val="16"/>
+        </w:rPr>
         <w:t>}</w:t>
       </w:r>
       <w:r>
         <w:rPr>
           <w:rFonts w:hint="eastAsia"/>
+          <w:sz w:val="16"/>
         </w:rPr>
         <w:t xml:space="preserve">안에 </w:t>
       </w:r>
       <w:r>
+        <w:rPr>
+          <w:sz w:val="16"/>
+        </w:rPr>
         <w:t xml:space="preserve">param을 </w:t>
       </w:r>
       <w:r>
         <w:rPr>
           <w:rFonts w:hint="eastAsia"/>
+          <w:sz w:val="16"/>
         </w:rPr>
         <w:t>넣고 설계하면 된다.</w:t>
       </w:r>
@@ -576,10 +740,14 @@
         <w:pStyle w:val="a3"/>
         <w:ind w:leftChars="0" w:left="760"/>
         <w:rPr>
-          <w:rFonts w:hint="eastAsia"/>
-        </w:rPr>
-      </w:pPr>
-      <w:r>
+          <w:sz w:val="16"/>
+        </w:rPr>
+      </w:pPr>
+      <w:r>
+        <w:rPr>
+          <w:noProof/>
+          <w:sz w:val="16"/>
+        </w:rPr>
         <w:drawing>
           <wp:anchor distT="0" distB="0" distL="114300" distR="114300" simplePos="0" relativeHeight="251658240" behindDoc="0" locked="0" layoutInCell="1" allowOverlap="1" wp14:anchorId="56186D82">
             <wp:simplePos x="0" y="0"/>
@@ -604,7 +772,7 @@
                     <pic:cNvPicPr/>
                   </pic:nvPicPr>
                   <pic:blipFill>
-                    <a:blip r:embed="rId9">
+                    <a:blip r:embed="rId11">
                       <a:extLst>
                         <a:ext uri="{28A0092B-C50C-407E-A947-70E740481C1C}">
                           <a14:useLocalDpi xmlns:a14="http://schemas.microsoft.com/office/drawing/2010/main" val="0"/>
@@ -631,155 +799,15 @@
         </w:drawing>
       </w:r>
       <w:r>
+        <w:rPr>
+          <w:noProof/>
+          <w:sz w:val="16"/>
+        </w:rPr>
         <w:drawing>
           <wp:inline distT="0" distB="0" distL="0" distR="0" wp14:anchorId="60939CED" wp14:editId="0BB5BBF2">
             <wp:extent cx="3090753" cy="1657350"/>
             <wp:effectExtent l="0" t="0" r="0" b="0"/>
             <wp:docPr id="9" name="그림 9"/>
-            <wp:cNvGraphicFramePr>
-              <a:graphicFrameLocks xmlns:a="http://schemas.openxmlformats.org/drawingml/2006/main" noChangeAspect="1"/>
-            </wp:cNvGraphicFramePr>
-            <a:graphic xmlns:a="http://schemas.openxmlformats.org/drawingml/2006/main">
-              <a:graphicData uri="http://schemas.openxmlformats.org/drawingml/2006/picture">
-                <pic:pic xmlns:pic="http://schemas.openxmlformats.org/drawingml/2006/picture">
-                  <pic:nvPicPr>
-                    <pic:cNvPr id="1" name=""/>
-                    <pic:cNvPicPr/>
-                  </pic:nvPicPr>
-                  <pic:blipFill>
-                    <a:blip r:embed="rId10"/>
-                    <a:stretch>
-                      <a:fillRect/>
-                    </a:stretch>
-                  </pic:blipFill>
-                  <pic:spPr>
-                    <a:xfrm>
-                      <a:off x="0" y="0"/>
-                      <a:ext cx="3121264" cy="1673711"/>
-                    </a:xfrm>
-                    <a:prstGeom prst="rect">
-                      <a:avLst/>
-                    </a:prstGeom>
-                  </pic:spPr>
-                </pic:pic>
-              </a:graphicData>
-            </a:graphic>
-          </wp:inline>
-        </w:drawing>
-      </w:r>
-    </w:p>
-    <w:p>
-      <w:pPr>
-        <w:pStyle w:val="a3"/>
-        <w:numPr>
-          <w:ilvl w:val="0"/>
-          <w:numId w:val="1"/>
-        </w:numPr>
-        <w:ind w:leftChars="0"/>
-      </w:pPr>
-      <w:r>
-        <w:rPr>
-          <w:rFonts w:hint="eastAsia"/>
-        </w:rPr>
-        <w:t>6</w:t>
-      </w:r>
-      <w:r>
-        <w:t>T XOR test</w:t>
-      </w:r>
-      <w:r>
-        <w:t>(</w:t>
-      </w:r>
-      <w:r>
-        <w:rPr>
-          <w:rFonts w:hint="eastAsia"/>
-        </w:rPr>
-        <w:t>w</w:t>
-      </w:r>
-      <w:r>
-        <w:t>=1)</w:t>
-      </w:r>
-    </w:p>
-    <w:p>
-      <w:pPr>
-        <w:pStyle w:val="a3"/>
-        <w:ind w:leftChars="0" w:left="760"/>
-      </w:pPr>
-      <w:r>
-        <w:rPr>
-          <w:rFonts w:hint="eastAsia"/>
-        </w:rPr>
-        <w:t>1</w:t>
-      </w:r>
-      <w:r>
-        <w:t>)</w:t>
-      </w:r>
-    </w:p>
-    <w:p>
-      <w:pPr>
-        <w:pStyle w:val="a3"/>
-        <w:ind w:leftChars="0" w:left="760"/>
-        <w:rPr>
-          <w:noProof/>
-        </w:rPr>
-      </w:pPr>
-      <w:r>
-        <w:rPr>
-          <w:noProof/>
-        </w:rPr>
-        <w:t xml:space="preserve"> </w:t>
-      </w:r>
-      <w:r>
-        <w:drawing>
-          <wp:inline distT="0" distB="0" distL="0" distR="0" wp14:anchorId="4210D8CF" wp14:editId="7A775B33">
-            <wp:extent cx="5074024" cy="1843873"/>
-            <wp:effectExtent l="0" t="0" r="0" b="4445"/>
-            <wp:docPr id="6" name="그림 6"/>
-            <wp:cNvGraphicFramePr>
-              <a:graphicFrameLocks xmlns:a="http://schemas.openxmlformats.org/drawingml/2006/main" noChangeAspect="1"/>
-            </wp:cNvGraphicFramePr>
-            <a:graphic xmlns:a="http://schemas.openxmlformats.org/drawingml/2006/main">
-              <a:graphicData uri="http://schemas.openxmlformats.org/drawingml/2006/picture">
-                <pic:pic xmlns:pic="http://schemas.openxmlformats.org/drawingml/2006/picture">
-                  <pic:nvPicPr>
-                    <pic:cNvPr id="1" name=""/>
-                    <pic:cNvPicPr/>
-                  </pic:nvPicPr>
-                  <pic:blipFill>
-                    <a:blip r:embed="rId11"/>
-                    <a:stretch>
-                      <a:fillRect/>
-                    </a:stretch>
-                  </pic:blipFill>
-                  <pic:spPr>
-                    <a:xfrm>
-                      <a:off x="0" y="0"/>
-                      <a:ext cx="5088084" cy="1848982"/>
-                    </a:xfrm>
-                    <a:prstGeom prst="rect">
-                      <a:avLst/>
-                    </a:prstGeom>
-                  </pic:spPr>
-                </pic:pic>
-              </a:graphicData>
-            </a:graphic>
-          </wp:inline>
-        </w:drawing>
-      </w:r>
-    </w:p>
-    <w:p>
-      <w:pPr>
-        <w:pStyle w:val="a3"/>
-        <w:ind w:leftChars="0" w:left="760"/>
-        <w:rPr>
-          <w:rFonts w:hint="eastAsia"/>
-        </w:rPr>
-      </w:pPr>
-      <w:r>
-        <w:drawing>
-          <wp:inline distT="0" distB="0" distL="0" distR="0" wp14:anchorId="7A776B84" wp14:editId="12DF0BF6">
-            <wp:extent cx="5731510" cy="1235075"/>
-            <wp:effectExtent l="0" t="0" r="2540" b="3175"/>
-            <wp:docPr id="8" name="그림 8"/>
             <wp:cNvGraphicFramePr>
               <a:graphicFrameLocks xmlns:a="http://schemas.openxmlformats.org/drawingml/2006/main" noChangeAspect="1"/>
             </wp:cNvGraphicFramePr>
@@ -799,6 +827,181 @@
                   <pic:spPr>
                     <a:xfrm>
                       <a:off x="0" y="0"/>
+                      <a:ext cx="3121264" cy="1673711"/>
+                    </a:xfrm>
+                    <a:prstGeom prst="rect">
+                      <a:avLst/>
+                    </a:prstGeom>
+                  </pic:spPr>
+                </pic:pic>
+              </a:graphicData>
+            </a:graphic>
+          </wp:inline>
+        </w:drawing>
+      </w:r>
+    </w:p>
+    <w:p>
+      <w:pPr>
+        <w:pStyle w:val="a3"/>
+        <w:numPr>
+          <w:ilvl w:val="0"/>
+          <w:numId w:val="1"/>
+        </w:numPr>
+        <w:ind w:leftChars="0"/>
+        <w:rPr>
+          <w:sz w:val="16"/>
+        </w:rPr>
+      </w:pPr>
+      <w:r>
+        <w:rPr>
+          <w:rFonts w:hint="eastAsia"/>
+          <w:sz w:val="16"/>
+        </w:rPr>
+        <w:t>6</w:t>
+      </w:r>
+      <w:r>
+        <w:rPr>
+          <w:sz w:val="16"/>
+        </w:rPr>
+        <w:t>T XOR test</w:t>
+      </w:r>
+      <w:r>
+        <w:rPr>
+          <w:sz w:val="16"/>
+        </w:rPr>
+        <w:t>(</w:t>
+      </w:r>
+      <w:r>
+        <w:rPr>
+          <w:rFonts w:hint="eastAsia"/>
+          <w:sz w:val="16"/>
+        </w:rPr>
+        <w:t>w</w:t>
+      </w:r>
+      <w:r>
+        <w:rPr>
+          <w:sz w:val="16"/>
+        </w:rPr>
+        <w:t>=1)</w:t>
+      </w:r>
+    </w:p>
+    <w:p>
+      <w:pPr>
+        <w:pStyle w:val="a3"/>
+        <w:ind w:leftChars="0" w:left="760"/>
+        <w:rPr>
+          <w:sz w:val="16"/>
+        </w:rPr>
+      </w:pPr>
+      <w:r>
+        <w:rPr>
+          <w:rFonts w:hint="eastAsia"/>
+          <w:sz w:val="16"/>
+        </w:rPr>
+        <w:t>1</w:t>
+      </w:r>
+      <w:r>
+        <w:rPr>
+          <w:sz w:val="16"/>
+        </w:rPr>
+        <w:t>)</w:t>
+      </w:r>
+    </w:p>
+    <w:p>
+      <w:pPr>
+        <w:pStyle w:val="a3"/>
+        <w:ind w:leftChars="0" w:left="760"/>
+        <w:rPr>
+          <w:noProof/>
+          <w:sz w:val="16"/>
+        </w:rPr>
+      </w:pPr>
+      <w:r>
+        <w:rPr>
+          <w:noProof/>
+          <w:sz w:val="16"/>
+        </w:rPr>
+        <w:t xml:space="preserve"> </w:t>
+      </w:r>
+      <w:r>
+        <w:rPr>
+          <w:noProof/>
+          <w:sz w:val="16"/>
+        </w:rPr>
+        <w:drawing>
+          <wp:inline distT="0" distB="0" distL="0" distR="0" wp14:anchorId="4210D8CF" wp14:editId="7A775B33">
+            <wp:extent cx="5074024" cy="1843873"/>
+            <wp:effectExtent l="0" t="0" r="0" b="4445"/>
+            <wp:docPr id="6" name="그림 6"/>
+            <wp:cNvGraphicFramePr>
+              <a:graphicFrameLocks xmlns:a="http://schemas.openxmlformats.org/drawingml/2006/main" noChangeAspect="1"/>
+            </wp:cNvGraphicFramePr>
+            <a:graphic xmlns:a="http://schemas.openxmlformats.org/drawingml/2006/main">
+              <a:graphicData uri="http://schemas.openxmlformats.org/drawingml/2006/picture">
+                <pic:pic xmlns:pic="http://schemas.openxmlformats.org/drawingml/2006/picture">
+                  <pic:nvPicPr>
+                    <pic:cNvPr id="1" name=""/>
+                    <pic:cNvPicPr/>
+                  </pic:nvPicPr>
+                  <pic:blipFill>
+                    <a:blip r:embed="rId13"/>
+                    <a:stretch>
+                      <a:fillRect/>
+                    </a:stretch>
+                  </pic:blipFill>
+                  <pic:spPr>
+                    <a:xfrm>
+                      <a:off x="0" y="0"/>
+                      <a:ext cx="5088084" cy="1848982"/>
+                    </a:xfrm>
+                    <a:prstGeom prst="rect">
+                      <a:avLst/>
+                    </a:prstGeom>
+                  </pic:spPr>
+                </pic:pic>
+              </a:graphicData>
+            </a:graphic>
+          </wp:inline>
+        </w:drawing>
+      </w:r>
+    </w:p>
+    <w:p>
+      <w:pPr>
+        <w:pStyle w:val="a3"/>
+        <w:ind w:leftChars="0" w:left="760"/>
+        <w:rPr>
+          <w:sz w:val="16"/>
+        </w:rPr>
+      </w:pPr>
+      <w:r>
+        <w:rPr>
+          <w:noProof/>
+          <w:sz w:val="16"/>
+        </w:rPr>
+        <w:drawing>
+          <wp:inline distT="0" distB="0" distL="0" distR="0" wp14:anchorId="7A776B84" wp14:editId="12DF0BF6">
+            <wp:extent cx="5731510" cy="1235075"/>
+            <wp:effectExtent l="0" t="0" r="2540" b="3175"/>
+            <wp:docPr id="8" name="그림 8"/>
+            <wp:cNvGraphicFramePr>
+              <a:graphicFrameLocks xmlns:a="http://schemas.openxmlformats.org/drawingml/2006/main" noChangeAspect="1"/>
+            </wp:cNvGraphicFramePr>
+            <a:graphic xmlns:a="http://schemas.openxmlformats.org/drawingml/2006/main">
+              <a:graphicData uri="http://schemas.openxmlformats.org/drawingml/2006/picture">
+                <pic:pic xmlns:pic="http://schemas.openxmlformats.org/drawingml/2006/picture">
+                  <pic:nvPicPr>
+                    <pic:cNvPr id="1" name=""/>
+                    <pic:cNvPicPr/>
+                  </pic:nvPicPr>
+                  <pic:blipFill>
+                    <a:blip r:embed="rId14"/>
+                    <a:stretch>
+                      <a:fillRect/>
+                    </a:stretch>
+                  </pic:blipFill>
+                  <pic:spPr>
+                    <a:xfrm>
+                      <a:off x="0" y="0"/>
                       <a:ext cx="5731510" cy="1235075"/>
                     </a:xfrm>
                     <a:prstGeom prst="rect">
@@ -816,62 +1019,87 @@
       <w:pPr>
         <w:pStyle w:val="a3"/>
         <w:ind w:leftChars="0" w:left="760"/>
-      </w:pPr>
-      <w:r>
+        <w:rPr>
+          <w:sz w:val="16"/>
+        </w:rPr>
+      </w:pPr>
+      <w:r>
+        <w:rPr>
+          <w:sz w:val="16"/>
+        </w:rPr>
         <w:t>Gli</w:t>
       </w:r>
       <w:r>
         <w:rPr>
           <w:rFonts w:hint="eastAsia"/>
+          <w:sz w:val="16"/>
         </w:rPr>
         <w:t>t</w:t>
       </w:r>
       <w:r>
+        <w:rPr>
+          <w:sz w:val="16"/>
+        </w:rPr>
         <w:t>ch</w:t>
       </w:r>
       <w:r>
         <w:rPr>
           <w:rFonts w:hint="eastAsia"/>
+          <w:sz w:val="16"/>
         </w:rPr>
         <w:t xml:space="preserve">가 </w:t>
       </w:r>
       <w:r>
+        <w:rPr>
+          <w:sz w:val="16"/>
+        </w:rPr>
         <w:t>0.2V</w:t>
       </w:r>
       <w:r>
         <w:rPr>
           <w:rFonts w:hint="eastAsia"/>
+          <w:sz w:val="16"/>
         </w:rPr>
         <w:t>정도 있긴</w:t>
       </w:r>
       <w:r>
         <w:rPr>
           <w:rFonts w:hint="eastAsia"/>
+          <w:sz w:val="16"/>
         </w:rPr>
         <w:t xml:space="preserve"> </w:t>
       </w:r>
       <w:r>
         <w:rPr>
           <w:rFonts w:hint="eastAsia"/>
+          <w:sz w:val="16"/>
         </w:rPr>
         <w:t>한데,</w:t>
       </w:r>
       <w:r>
+        <w:rPr>
+          <w:sz w:val="16"/>
+        </w:rPr>
         <w:t xml:space="preserve"> </w:t>
       </w:r>
       <w:r>
         <w:rPr>
           <w:rFonts w:hint="eastAsia"/>
+          <w:sz w:val="16"/>
         </w:rPr>
         <w:t>솔직히 큰 문제 아닐 듯?</w:t>
       </w:r>
       <w:r>
+        <w:rPr>
+          <w:sz w:val="16"/>
+        </w:rPr>
         <w:t xml:space="preserve"> </w:t>
       </w:r>
       <w:proofErr w:type="spellStart"/>
       <w:r>
         <w:rPr>
           <w:rFonts w:hint="eastAsia"/>
+          <w:sz w:val="16"/>
         </w:rPr>
         <w:t>어쩌피</w:t>
       </w:r>
@@ -879,24 +1107,33 @@
       <w:r>
         <w:rPr>
           <w:rFonts w:hint="eastAsia"/>
+          <w:sz w:val="16"/>
         </w:rPr>
         <w:t xml:space="preserve"> </w:t>
       </w:r>
       <w:r>
+        <w:rPr>
+          <w:sz w:val="16"/>
+        </w:rPr>
         <w:t>digital</w:t>
       </w:r>
       <w:r>
         <w:rPr>
           <w:rFonts w:hint="eastAsia"/>
+          <w:sz w:val="16"/>
         </w:rPr>
         <w:t>회로라서.</w:t>
       </w:r>
       <w:r>
+        <w:rPr>
+          <w:sz w:val="16"/>
+        </w:rPr>
         <w:t xml:space="preserve"> Logic threshold</w:t>
       </w:r>
       <w:r>
         <w:rPr>
           <w:rFonts w:hint="eastAsia"/>
+          <w:sz w:val="16"/>
         </w:rPr>
         <w:t xml:space="preserve">를 넘나들거나 </w:t>
       </w:r>
@@ -904,6 +1141,7 @@
       <w:r>
         <w:rPr>
           <w:rFonts w:hint="eastAsia"/>
+          <w:sz w:val="16"/>
         </w:rPr>
         <w:t>그러진</w:t>
       </w:r>
@@ -911,6 +1149,7 @@
       <w:r>
         <w:rPr>
           <w:rFonts w:hint="eastAsia"/>
+          <w:sz w:val="16"/>
         </w:rPr>
         <w:t xml:space="preserve"> 않으니까</w:t>
       </w:r>
@@ -919,46 +1158,91 @@
       <w:pPr>
         <w:pStyle w:val="a3"/>
         <w:ind w:leftChars="0" w:left="760"/>
-      </w:pPr>
-      <w:r>
-        <w:t xml:space="preserve">Fall </w:t>
+        <w:rPr>
+          <w:sz w:val="16"/>
+        </w:rPr>
+      </w:pPr>
+      <w:r>
+        <w:rPr>
+          <w:rFonts w:hint="eastAsia"/>
+          <w:sz w:val="16"/>
+        </w:rPr>
+        <w:t>I</w:t>
+      </w:r>
+      <w:r>
+        <w:rPr>
+          <w:sz w:val="16"/>
+        </w:rPr>
+        <w:t>NPUT_</w:t>
       </w:r>
       <w:proofErr w:type="gramStart"/>
       <w:r>
-        <w:t>time :</w:t>
+        <w:rPr>
+          <w:sz w:val="16"/>
+        </w:rPr>
+        <w:t>A :</w:t>
+      </w:r>
+      <w:r>
+        <w:rPr>
+          <w:sz w:val="16"/>
+        </w:rPr>
+        <w:t>Fall</w:t>
       </w:r>
       <w:proofErr w:type="gramEnd"/>
       <w:r>
+        <w:rPr>
+          <w:sz w:val="16"/>
+        </w:rPr>
+        <w:t xml:space="preserve"> time : </w:t>
+      </w:r>
+      <w:r>
+        <w:rPr>
+          <w:sz w:val="16"/>
+        </w:rPr>
+        <w:t>12p</w:t>
+      </w:r>
+      <w:r>
+        <w:rPr>
+          <w:sz w:val="16"/>
+        </w:rPr>
+        <w:t xml:space="preserve">s, rise time : </w:t>
+      </w:r>
+      <w:r>
+        <w:rPr>
+          <w:sz w:val="16"/>
+        </w:rPr>
+        <w:t>12p</w:t>
+      </w:r>
+      <w:r>
+        <w:rPr>
+          <w:sz w:val="16"/>
+        </w:rPr>
+        <w:t xml:space="preserve">s( 10% -&gt; 90% </w:t>
+      </w:r>
+      <w:r>
+        <w:rPr>
+          <w:rFonts w:hint="eastAsia"/>
+          <w:sz w:val="16"/>
+        </w:rPr>
+        <w:t>도달하는 시간.</w:t>
+      </w:r>
+      <w:r>
+        <w:rPr>
+          <w:sz w:val="16"/>
+        </w:rPr>
         <w:t xml:space="preserve"> </w:t>
       </w:r>
       <w:r>
-        <w:t>12p</w:t>
-      </w:r>
-      <w:r>
-        <w:t xml:space="preserve">s, rise time : </w:t>
-      </w:r>
-      <w:r>
-        <w:t>12p</w:t>
-      </w:r>
-      <w:r>
-        <w:t xml:space="preserve">s( 10% -&gt; 90% </w:t>
-      </w:r>
-      <w:r>
-        <w:rPr>
-          <w:rFonts w:hint="eastAsia"/>
-        </w:rPr>
-        <w:t>도달하는 시간.</w:t>
-      </w:r>
-      <w:r>
-        <w:t xml:space="preserve"> </w:t>
-      </w:r>
-      <w:r>
-        <w:rPr>
-          <w:rFonts w:hint="eastAsia"/>
+        <w:rPr>
+          <w:rFonts w:hint="eastAsia"/>
+          <w:sz w:val="16"/>
         </w:rPr>
         <w:t>그냥 확대해서 눈대중으로 잼.</w:t>
       </w:r>
       <w:r>
+        <w:rPr>
+          <w:sz w:val="16"/>
+        </w:rPr>
         <w:t>)</w:t>
       </w:r>
     </w:p>
@@ -968,63 +1252,119 @@
         <w:ind w:leftChars="0" w:left="760"/>
         <w:rPr>
           <w:rFonts w:hint="eastAsia"/>
-        </w:rPr>
-      </w:pPr>
-      <w:r>
-        <w:rPr>
-          <w:rFonts w:hint="eastAsia"/>
+          <w:sz w:val="16"/>
+        </w:rPr>
+      </w:pPr>
+      <w:r>
+        <w:rPr>
+          <w:rFonts w:hint="eastAsia"/>
+          <w:sz w:val="16"/>
+        </w:rPr>
+        <w:t>I</w:t>
+      </w:r>
+      <w:r>
+        <w:rPr>
+          <w:sz w:val="16"/>
+        </w:rPr>
+        <w:t xml:space="preserve">NPUT_B: </w:t>
+      </w:r>
+      <w:r>
+        <w:rPr>
+          <w:rFonts w:hint="eastAsia"/>
+          <w:sz w:val="16"/>
+        </w:rPr>
+        <w:t>까먹고 안잼</w:t>
+      </w:r>
+      <w:bookmarkStart w:id="0" w:name="_GoBack"/>
+      <w:bookmarkEnd w:id="0"/>
+    </w:p>
+    <w:p>
+      <w:pPr>
+        <w:pStyle w:val="a3"/>
+        <w:ind w:leftChars="0" w:left="760"/>
+        <w:rPr>
+          <w:sz w:val="16"/>
+        </w:rPr>
+      </w:pPr>
+      <w:r>
+        <w:rPr>
+          <w:rFonts w:hint="eastAsia"/>
+          <w:sz w:val="16"/>
         </w:rPr>
         <w:t>W를 늘리면,</w:t>
       </w:r>
       <w:r>
+        <w:rPr>
+          <w:sz w:val="16"/>
+        </w:rPr>
         <w:t xml:space="preserve"> glitch</w:t>
       </w:r>
       <w:r>
         <w:rPr>
           <w:rFonts w:hint="eastAsia"/>
+          <w:sz w:val="16"/>
         </w:rPr>
         <w:t>늘어난다.</w:t>
       </w:r>
       <w:r>
+        <w:rPr>
+          <w:sz w:val="16"/>
+        </w:rPr>
         <w:t xml:space="preserve"> </w:t>
       </w:r>
       <w:r>
         <w:rPr>
           <w:rFonts w:hint="eastAsia"/>
+          <w:sz w:val="16"/>
         </w:rPr>
         <w:t xml:space="preserve">반면 </w:t>
       </w:r>
       <w:proofErr w:type="spellStart"/>
       <w:proofErr w:type="gramStart"/>
       <w:r>
+        <w:rPr>
+          <w:sz w:val="16"/>
+        </w:rPr>
         <w:t>rise,fall</w:t>
       </w:r>
       <w:proofErr w:type="spellEnd"/>
       <w:proofErr w:type="gramEnd"/>
       <w:r>
+        <w:rPr>
+          <w:sz w:val="16"/>
+        </w:rPr>
         <w:t xml:space="preserve"> time</w:t>
       </w:r>
       <w:r>
         <w:rPr>
           <w:rFonts w:hint="eastAsia"/>
+          <w:sz w:val="16"/>
         </w:rPr>
         <w:t>줄어든다.</w:t>
       </w:r>
       <w:r>
+        <w:rPr>
+          <w:sz w:val="16"/>
+        </w:rPr>
         <w:t xml:space="preserve"> W</w:t>
       </w:r>
       <w:r>
         <w:rPr>
           <w:rFonts w:hint="eastAsia"/>
+          <w:sz w:val="16"/>
         </w:rPr>
         <w:t>줄이면 g</w:t>
       </w:r>
       <w:r>
+        <w:rPr>
+          <w:sz w:val="16"/>
+        </w:rPr>
         <w:t xml:space="preserve">litch </w:t>
       </w:r>
       <w:r>
         <w:rPr>
           <w:rFonts w:hint="eastAsia"/>
+          <w:sz w:val="16"/>
         </w:rPr>
         <w:t>줄고 시간 늘</w:t>
       </w:r>
@@ -1034,25 +1374,32 @@
         <w:pStyle w:val="a3"/>
         <w:ind w:leftChars="0" w:left="760"/>
         <w:rPr>
-          <w:rFonts w:hint="eastAsia"/>
-        </w:rPr>
-      </w:pPr>
-      <w:r>
-        <w:lastRenderedPageBreak/>
+          <w:sz w:val="16"/>
+        </w:rPr>
+      </w:pPr>
+      <w:r>
+        <w:rPr>
+          <w:sz w:val="16"/>
+        </w:rPr>
         <w:t>(</w:t>
       </w:r>
       <w:r>
         <w:rPr>
           <w:rFonts w:hint="eastAsia"/>
+          <w:sz w:val="16"/>
         </w:rPr>
         <w:t>3</w:t>
       </w:r>
       <w:r>
+        <w:rPr>
+          <w:sz w:val="16"/>
+        </w:rPr>
         <w:t>T</w:t>
       </w:r>
       <w:r>
         <w:rPr>
           <w:rFonts w:hint="eastAsia"/>
+          <w:sz w:val="16"/>
         </w:rPr>
         <w:t xml:space="preserve">도 솔직히 </w:t>
       </w:r>
@@ -1060,6 +1407,7 @@
       <w:r>
         <w:rPr>
           <w:rFonts w:hint="eastAsia"/>
+          <w:sz w:val="16"/>
         </w:rPr>
         <w:t>될거</w:t>
       </w:r>
@@ -1067,16 +1415,21 @@
       <w:r>
         <w:rPr>
           <w:rFonts w:hint="eastAsia"/>
+          <w:sz w:val="16"/>
         </w:rPr>
         <w:t xml:space="preserve"> 같은데 안정적으로 </w:t>
       </w:r>
       <w:r>
+        <w:rPr>
+          <w:sz w:val="16"/>
+        </w:rPr>
         <w:t xml:space="preserve">6T </w:t>
       </w:r>
       <w:proofErr w:type="gramStart"/>
       <w:r>
         <w:rPr>
           <w:rFonts w:hint="eastAsia"/>
+          <w:sz w:val="16"/>
         </w:rPr>
         <w:t xml:space="preserve">문제 </w:t>
       </w:r>
@@ -1084,6 +1437,7 @@
       <w:r>
         <w:rPr>
           <w:rFonts w:hint="eastAsia"/>
+          <w:sz w:val="16"/>
         </w:rPr>
         <w:t>없을거</w:t>
       </w:r>
@@ -1092,6 +1446,7 @@
       <w:r>
         <w:rPr>
           <w:rFonts w:hint="eastAsia"/>
+          <w:sz w:val="16"/>
         </w:rPr>
         <w:t xml:space="preserve"> </w:t>
       </w:r>
@@ -1099,6 +1454,7 @@
       <w:r>
         <w:rPr>
           <w:rFonts w:hint="eastAsia"/>
+          <w:sz w:val="16"/>
         </w:rPr>
         <w:t>같긴함</w:t>
       </w:r>
@@ -1106,15 +1462,20 @@
       <w:r>
         <w:rPr>
           <w:rFonts w:hint="eastAsia"/>
+          <w:sz w:val="16"/>
         </w:rPr>
         <w:t>.</w:t>
       </w:r>
       <w:r>
+        <w:rPr>
+          <w:sz w:val="16"/>
+        </w:rPr>
         <w:t xml:space="preserve"> Delay</w:t>
       </w:r>
       <w:r>
         <w:rPr>
           <w:rFonts w:hint="eastAsia"/>
+          <w:sz w:val="16"/>
         </w:rPr>
         <w:t xml:space="preserve">도 별로 </w:t>
       </w:r>
@@ -1122,6 +1483,7 @@
       <w:r>
         <w:rPr>
           <w:rFonts w:hint="eastAsia"/>
+          <w:sz w:val="16"/>
         </w:rPr>
         <w:t>차이없고</w:t>
       </w:r>
@@ -1129,10 +1491,14 @@
       <w:r>
         <w:rPr>
           <w:rFonts w:hint="eastAsia"/>
+          <w:sz w:val="16"/>
         </w:rPr>
         <w:t>.</w:t>
       </w:r>
       <w:r>
+        <w:rPr>
+          <w:sz w:val="16"/>
+        </w:rPr>
         <w:t>)</w:t>
       </w:r>
     </w:p>
@@ -1140,23 +1506,34 @@
       <w:pPr>
         <w:pStyle w:val="a3"/>
         <w:ind w:leftChars="0" w:left="760"/>
-      </w:pPr>
-      <w:r>
-        <w:rPr>
-          <w:rFonts w:hint="eastAsia"/>
+        <w:rPr>
+          <w:sz w:val="16"/>
+        </w:rPr>
+      </w:pPr>
+      <w:r>
+        <w:rPr>
+          <w:rFonts w:hint="eastAsia"/>
+          <w:sz w:val="16"/>
         </w:rPr>
         <w:t xml:space="preserve">호연이 자료 참고하면 </w:t>
       </w:r>
       <w:r>
+        <w:rPr>
+          <w:sz w:val="16"/>
+        </w:rPr>
         <w:t xml:space="preserve">CMOS </w:t>
       </w:r>
       <w:proofErr w:type="gramStart"/>
       <w:r>
+        <w:rPr>
+          <w:sz w:val="16"/>
+        </w:rPr>
         <w:t xml:space="preserve">XOR </w:t>
       </w:r>
       <w:r>
         <w:rPr>
           <w:rFonts w:hint="eastAsia"/>
+          <w:sz w:val="16"/>
         </w:rPr>
         <w:t>에</w:t>
       </w:r>
@@ -1164,51 +1541,75 @@
       <w:r>
         <w:rPr>
           <w:rFonts w:hint="eastAsia"/>
+          <w:sz w:val="16"/>
         </w:rPr>
         <w:t xml:space="preserve"> 비해 월등하게 </w:t>
       </w:r>
       <w:r>
+        <w:rPr>
+          <w:sz w:val="16"/>
+        </w:rPr>
         <w:t>delay</w:t>
       </w:r>
       <w:r>
         <w:rPr>
           <w:rFonts w:hint="eastAsia"/>
+          <w:sz w:val="16"/>
         </w:rPr>
         <w:t>가 적음.</w:t>
       </w:r>
       <w:r>
+        <w:rPr>
+          <w:sz w:val="16"/>
+        </w:rPr>
         <w:t xml:space="preserve"> </w:t>
       </w:r>
       <w:r>
         <w:rPr>
           <w:rFonts w:hint="eastAsia"/>
+          <w:sz w:val="16"/>
         </w:rPr>
         <w:t xml:space="preserve">굳이 필요하다면 </w:t>
       </w:r>
       <w:r>
+        <w:rPr>
+          <w:sz w:val="16"/>
+        </w:rPr>
         <w:t>buffer</w:t>
       </w:r>
       <w:r>
         <w:rPr>
           <w:rFonts w:hint="eastAsia"/>
+          <w:sz w:val="16"/>
         </w:rPr>
         <w:t>다는것도 좋을</w:t>
       </w:r>
       <w:r>
         <w:rPr>
           <w:rFonts w:hint="eastAsia"/>
-        </w:rPr>
-        <w:t xml:space="preserve"> 수도 있을</w:t>
-      </w:r>
-      <w:r>
-        <w:rPr>
-          <w:rFonts w:hint="eastAsia"/>
+          <w:sz w:val="16"/>
+        </w:rPr>
+        <w:t xml:space="preserve"> 수도 </w:t>
+      </w:r>
+      <w:r>
+        <w:rPr>
+          <w:rFonts w:hint="eastAsia"/>
+          <w:sz w:val="16"/>
+        </w:rPr>
+        <w:lastRenderedPageBreak/>
+        <w:t>있을</w:t>
+      </w:r>
+      <w:r>
+        <w:rPr>
+          <w:rFonts w:hint="eastAsia"/>
+          <w:sz w:val="16"/>
         </w:rPr>
         <w:t xml:space="preserve"> </w:t>
       </w:r>
       <w:r>
         <w:rPr>
           <w:rFonts w:hint="eastAsia"/>
+          <w:sz w:val="16"/>
         </w:rPr>
         <w:t xml:space="preserve">거 </w:t>
       </w:r>
@@ -1216,20 +1617,28 @@
       <w:r>
         <w:rPr>
           <w:rFonts w:hint="eastAsia"/>
+          <w:sz w:val="16"/>
         </w:rPr>
         <w:t>같다.</w:t>
       </w:r>
       <w:r>
+        <w:rPr>
+          <w:sz w:val="16"/>
+        </w:rPr>
         <w:t>(</w:t>
       </w:r>
       <w:proofErr w:type="gramEnd"/>
       <w:r>
         <w:rPr>
           <w:rFonts w:hint="eastAsia"/>
+          <w:sz w:val="16"/>
         </w:rPr>
         <w:t>근데 일단은 굳이?</w:t>
       </w:r>
       <w:r>
+        <w:rPr>
+          <w:sz w:val="16"/>
+        </w:rPr>
         <w:t>)</w:t>
       </w:r>
     </w:p>
@@ -1238,8 +1647,8 @@
         <w:pStyle w:val="a3"/>
         <w:ind w:leftChars="0" w:left="760"/>
         <w:rPr>
-          <w:rFonts w:hint="eastAsia"/>
           <w:color w:val="FF0000"/>
+          <w:sz w:val="16"/>
         </w:rPr>
       </w:pPr>
       <w:proofErr w:type="spellStart"/>
@@ -1247,12 +1656,14 @@
         <w:rPr>
           <w:rFonts w:hint="eastAsia"/>
           <w:color w:val="FF0000"/>
+          <w:sz w:val="16"/>
         </w:rPr>
         <w:t>i</w:t>
       </w:r>
       <w:r>
         <w:rPr>
           <w:color w:val="FF0000"/>
+          <w:sz w:val="16"/>
         </w:rPr>
         <w:t>nputA</w:t>
       </w:r>
@@ -1261,12 +1672,14 @@
         <w:rPr>
           <w:rFonts w:hint="eastAsia"/>
           <w:color w:val="FF0000"/>
+          <w:sz w:val="16"/>
         </w:rPr>
         <w:t xml:space="preserve">에 </w:t>
       </w:r>
       <w:r>
         <w:rPr>
           <w:color w:val="FF0000"/>
+          <w:sz w:val="16"/>
         </w:rPr>
         <w:t>x</w:t>
       </w:r>
@@ -1274,12 +1687,14 @@
         <w:rPr>
           <w:rFonts w:hint="eastAsia"/>
           <w:color w:val="FF0000"/>
+          <w:sz w:val="16"/>
         </w:rPr>
         <w:t>를 넣을지,</w:t>
       </w:r>
       <w:r>
         <w:rPr>
           <w:color w:val="FF0000"/>
+          <w:sz w:val="16"/>
         </w:rPr>
         <w:t xml:space="preserve"> </w:t>
       </w:r>
@@ -1287,6 +1702,7 @@
       <w:r>
         <w:rPr>
           <w:color w:val="FF0000"/>
+          <w:sz w:val="16"/>
         </w:rPr>
         <w:t>inputB</w:t>
       </w:r>
@@ -1295,6 +1711,7 @@
         <w:rPr>
           <w:rFonts w:hint="eastAsia"/>
           <w:color w:val="FF0000"/>
+          <w:sz w:val="16"/>
         </w:rPr>
         <w:t xml:space="preserve">에 x를 넣을지는 좀더 고민이 </w:t>
       </w:r>
@@ -1303,25 +1720,54 @@
         <w:rPr>
           <w:rFonts w:hint="eastAsia"/>
           <w:color w:val="FF0000"/>
+          <w:sz w:val="16"/>
         </w:rPr>
         <w:t>필요.</w:t>
       </w:r>
+      <w:r>
+        <w:rPr>
+          <w:color w:val="FF0000"/>
+          <w:sz w:val="16"/>
+        </w:rPr>
+        <w:t>(</w:t>
+      </w:r>
       <w:proofErr w:type="gramEnd"/>
       <w:r>
         <w:rPr>
+          <w:rFonts w:hint="eastAsia"/>
           <w:color w:val="FF0000"/>
-        </w:rPr>
-        <w:t>(</w:t>
-      </w:r>
+          <w:sz w:val="16"/>
+        </w:rPr>
+        <w:t xml:space="preserve">w는 여기서 </w:t>
+      </w:r>
+      <w:proofErr w:type="spellStart"/>
       <w:r>
         <w:rPr>
           <w:rFonts w:hint="eastAsia"/>
           <w:color w:val="FF0000"/>
-        </w:rPr>
-        <w:t>w는 여기서 고정값)</w:t>
-      </w:r>
-      <w:bookmarkStart w:id="0" w:name="_GoBack"/>
-      <w:bookmarkEnd w:id="0"/>
+          <w:sz w:val="16"/>
+        </w:rPr>
+        <w:t>고정값</w:t>
+      </w:r>
+      <w:proofErr w:type="spellEnd"/>
+      <w:r>
+        <w:rPr>
+          <w:rFonts w:hint="eastAsia"/>
+          <w:color w:val="FF0000"/>
+          <w:sz w:val="16"/>
+        </w:rPr>
+        <w:t>)</w:t>
+      </w:r>
+    </w:p>
+    <w:p>
+      <w:pPr>
+        <w:pStyle w:val="a3"/>
+        <w:ind w:leftChars="0" w:left="760"/>
+        <w:rPr>
+          <w:color w:val="FF0000"/>
+          <w:sz w:val="16"/>
+        </w:rPr>
+      </w:pPr>
     </w:p>
     <w:p>
       <w:pPr>
@@ -1331,13 +1777,20 @@
           <w:numId w:val="1"/>
         </w:numPr>
         <w:ind w:leftChars="0"/>
-      </w:pPr>
-      <w:r>
+        <w:rPr>
+          <w:sz w:val="16"/>
+        </w:rPr>
+      </w:pPr>
+      <w:r>
+        <w:rPr>
+          <w:sz w:val="16"/>
+        </w:rPr>
         <w:t>Adder</w:t>
       </w:r>
       <w:r>
         <w:rPr>
           <w:rFonts w:hint="eastAsia"/>
+          <w:sz w:val="16"/>
         </w:rPr>
         <w:t>에 대한 고찰.</w:t>
       </w:r>
@@ -1345,123 +1798,178 @@
     <w:p>
       <w:pPr>
         <w:pStyle w:val="a3"/>
-        <w:ind w:leftChars="0" w:left="760" w:firstLineChars="50" w:firstLine="100"/>
-      </w:pPr>
-      <w:r>
-        <w:rPr>
-          <w:rFonts w:hint="eastAsia"/>
+        <w:ind w:leftChars="0" w:left="760" w:firstLineChars="50" w:firstLine="80"/>
+        <w:rPr>
+          <w:sz w:val="16"/>
+        </w:rPr>
+      </w:pPr>
+      <w:r>
+        <w:rPr>
+          <w:rFonts w:hint="eastAsia"/>
+          <w:sz w:val="16"/>
         </w:rPr>
         <w:t xml:space="preserve">호연이 자료를 읽어보면 알겠지만 호연이 조는 </w:t>
       </w:r>
       <w:r>
+        <w:rPr>
+          <w:sz w:val="16"/>
+        </w:rPr>
         <w:t>adder</w:t>
       </w:r>
       <w:r>
         <w:rPr>
           <w:rFonts w:hint="eastAsia"/>
+          <w:sz w:val="16"/>
         </w:rPr>
         <w:t xml:space="preserve">의 </w:t>
       </w:r>
       <w:r>
+        <w:rPr>
+          <w:sz w:val="16"/>
+        </w:rPr>
         <w:t>topology</w:t>
       </w:r>
       <w:r>
         <w:rPr>
           <w:rFonts w:hint="eastAsia"/>
+          <w:sz w:val="16"/>
         </w:rPr>
         <w:t>를 조사를 많이 한 듯 보인다.</w:t>
       </w:r>
       <w:r>
+        <w:rPr>
+          <w:sz w:val="16"/>
+        </w:rPr>
         <w:t xml:space="preserve"> </w:t>
       </w:r>
       <w:r>
         <w:rPr>
           <w:rFonts w:hint="eastAsia"/>
+          <w:sz w:val="16"/>
         </w:rPr>
         <w:t>그러나</w:t>
       </w:r>
       <w:r>
+        <w:rPr>
+          <w:sz w:val="16"/>
+        </w:rPr>
         <w:t xml:space="preserve"> </w:t>
       </w:r>
       <w:r>
         <w:rPr>
           <w:rFonts w:hint="eastAsia"/>
+          <w:sz w:val="16"/>
         </w:rPr>
         <w:t xml:space="preserve">실질적으로 </w:t>
       </w:r>
       <w:r>
+        <w:rPr>
+          <w:sz w:val="16"/>
+        </w:rPr>
         <w:t xml:space="preserve">CLA, CSA </w:t>
       </w:r>
       <w:r>
         <w:rPr>
           <w:rFonts w:hint="eastAsia"/>
+          <w:sz w:val="16"/>
         </w:rPr>
         <w:t xml:space="preserve">이것들은 </w:t>
       </w:r>
       <w:r>
+        <w:rPr>
+          <w:sz w:val="16"/>
+        </w:rPr>
         <w:t>multiple-bit add</w:t>
       </w:r>
       <w:r>
         <w:rPr>
           <w:rFonts w:hint="eastAsia"/>
+          <w:sz w:val="16"/>
         </w:rPr>
         <w:t xml:space="preserve">를 할 때 </w:t>
       </w:r>
       <w:r>
+        <w:rPr>
+          <w:sz w:val="16"/>
+        </w:rPr>
         <w:t>carry propagation</w:t>
       </w:r>
       <w:r>
         <w:rPr>
           <w:rFonts w:hint="eastAsia"/>
+          <w:sz w:val="16"/>
         </w:rPr>
         <w:t xml:space="preserve">으로 이한 </w:t>
       </w:r>
       <w:r>
+        <w:rPr>
+          <w:sz w:val="16"/>
+        </w:rPr>
         <w:t>delay</w:t>
       </w:r>
       <w:r>
         <w:rPr>
           <w:rFonts w:hint="eastAsia"/>
+          <w:sz w:val="16"/>
         </w:rPr>
         <w:t>를 우려해서 만들어진 것이고</w:t>
       </w:r>
       <w:r>
+        <w:rPr>
+          <w:sz w:val="16"/>
+        </w:rPr>
         <w:t xml:space="preserve">, </w:t>
       </w:r>
       <w:r>
         <w:rPr>
           <w:rFonts w:hint="eastAsia"/>
+          <w:sz w:val="16"/>
         </w:rPr>
         <w:t xml:space="preserve">우리 프로젝트는 실질적으로 </w:t>
       </w:r>
       <w:r>
+        <w:rPr>
+          <w:sz w:val="16"/>
+        </w:rPr>
         <w:t>1-bit 6</w:t>
       </w:r>
       <w:r>
         <w:rPr>
           <w:rFonts w:hint="eastAsia"/>
+          <w:sz w:val="16"/>
         </w:rPr>
         <w:t xml:space="preserve">개를 더해서 총 </w:t>
       </w:r>
       <w:r>
+        <w:rPr>
+          <w:sz w:val="16"/>
+        </w:rPr>
         <w:t>3</w:t>
       </w:r>
       <w:r>
         <w:rPr>
           <w:rFonts w:hint="eastAsia"/>
+          <w:sz w:val="16"/>
         </w:rPr>
         <w:t xml:space="preserve"> </w:t>
       </w:r>
       <w:r>
+        <w:rPr>
+          <w:sz w:val="16"/>
+        </w:rPr>
         <w:t>bit output</w:t>
       </w:r>
       <w:r>
         <w:rPr>
           <w:rFonts w:hint="eastAsia"/>
+          <w:sz w:val="16"/>
         </w:rPr>
         <w:t>을 만드는 거라서 크게 의미가 없다.</w:t>
       </w:r>
       <w:r>
+        <w:rPr>
+          <w:sz w:val="16"/>
+        </w:rPr>
         <w:t xml:space="preserve"> </w:t>
       </w:r>
     </w:p>
@@ -1470,62 +1978,86 @@
         <w:pStyle w:val="a3"/>
         <w:ind w:leftChars="0" w:left="760"/>
         <w:rPr>
-          <w:rFonts w:hint="eastAsia"/>
-        </w:rPr>
-      </w:pPr>
-      <w:r>
-        <w:rPr>
-          <w:rFonts w:hint="eastAsia"/>
+          <w:sz w:val="16"/>
+        </w:rPr>
+      </w:pPr>
+      <w:r>
+        <w:rPr>
+          <w:rFonts w:hint="eastAsia"/>
+          <w:sz w:val="16"/>
         </w:rPr>
         <w:t xml:space="preserve"> 오히려 </w:t>
       </w:r>
       <w:r>
+        <w:rPr>
+          <w:sz w:val="16"/>
+        </w:rPr>
         <w:t>logic</w:t>
       </w:r>
       <w:r>
         <w:rPr>
           <w:rFonts w:hint="eastAsia"/>
+          <w:sz w:val="16"/>
         </w:rPr>
         <w:t>을 d</w:t>
       </w:r>
       <w:r>
+        <w:rPr>
+          <w:sz w:val="16"/>
+        </w:rPr>
         <w:t>omino logic</w:t>
       </w:r>
       <w:r>
         <w:rPr>
           <w:rFonts w:hint="eastAsia"/>
+          <w:sz w:val="16"/>
         </w:rPr>
         <w:t>을 이용할 것인가,</w:t>
       </w:r>
       <w:r>
+        <w:rPr>
+          <w:sz w:val="16"/>
+        </w:rPr>
         <w:t xml:space="preserve"> </w:t>
       </w:r>
       <w:r>
         <w:rPr>
           <w:rFonts w:hint="eastAsia"/>
+          <w:sz w:val="16"/>
         </w:rPr>
         <w:t xml:space="preserve">통상적인 </w:t>
       </w:r>
       <w:proofErr w:type="spellStart"/>
       <w:r>
+        <w:rPr>
+          <w:sz w:val="16"/>
+        </w:rPr>
         <w:t>cmos</w:t>
       </w:r>
       <w:proofErr w:type="spellEnd"/>
       <w:r>
+        <w:rPr>
+          <w:sz w:val="16"/>
+        </w:rPr>
         <w:t xml:space="preserve"> logic</w:t>
       </w:r>
       <w:r>
         <w:rPr>
           <w:rFonts w:hint="eastAsia"/>
+          <w:sz w:val="16"/>
         </w:rPr>
         <w:t>을 이용할 것인가</w:t>
       </w:r>
       <w:r>
+        <w:rPr>
+          <w:sz w:val="16"/>
+        </w:rPr>
         <w:t xml:space="preserve"> </w:t>
       </w:r>
       <w:r>
         <w:rPr>
           <w:rFonts w:hint="eastAsia"/>
+          <w:sz w:val="16"/>
         </w:rPr>
         <w:t xml:space="preserve">가 </w:t>
       </w:r>
@@ -1533,6 +2065,7 @@
       <w:r>
         <w:rPr>
           <w:rFonts w:hint="eastAsia"/>
+          <w:sz w:val="16"/>
         </w:rPr>
         <w:t>중요할거</w:t>
       </w:r>
@@ -1540,6 +2073,7 @@
       <w:r>
         <w:rPr>
           <w:rFonts w:hint="eastAsia"/>
+          <w:sz w:val="16"/>
         </w:rPr>
         <w:t xml:space="preserve"> 같다. 이에 대해 생각해본 것을 적어보았다.</w:t>
       </w:r>
@@ -1549,7 +2083,7 @@
         <w:pStyle w:val="a3"/>
         <w:ind w:leftChars="0" w:left="760"/>
         <w:rPr>
-          <w:rFonts w:hint="eastAsia"/>
+          <w:sz w:val="16"/>
         </w:rPr>
       </w:pPr>
     </w:p>
@@ -1561,6 +2095,56 @@
     </w:sectPr>
   </w:body>
 </w:document>
+</file>
+
+<file path=word/endnotes.xml><?xml version="1.0" encoding="utf-8"?>
+<w:endnotes xmlns:wpc="http://schemas.microsoft.com/office/word/2010/wordprocessingCanvas" xmlns:cx="http://schemas.microsoft.com/office/drawing/2014/chartex" xmlns:cx1="http://schemas.microsoft.com/office/drawing/2015/9/8/chartex" xmlns:cx2="http://schemas.microsoft.com/office/drawing/2015/10/21/chartex" xmlns:cx3="http://schemas.microsoft.com/office/drawing/2016/5/9/chartex" xmlns:cx4="http://schemas.microsoft.com/office/drawing/2016/5/10/chartex" xmlns:cx5="http://schemas.microsoft.com/office/drawing/2016/5/11/chartex" xmlns:cx6="http://schemas.microsoft.com/office/drawing/2016/5/12/chartex" xmlns:cx7="http://schemas.microsoft.com/office/drawing/2016/5/13/chartex" xmlns:cx8="http://schemas.microsoft.com/office/drawing/2016/5/14/chartex" xmlns:mc="http://schemas.openxmlformats.org/markup-compatibility/2006" xmlns:aink="http://schemas.microsoft.com/office/drawing/2016/ink" xmlns:am3d="http://schemas.microsoft.com/office/drawing/2017/model3d" xmlns:o="urn:schemas-microsoft-com:office:office" xmlns:r="http://schemas.openxmlformats.org/officeDocument/2006/relationships" xmlns:m="http://schemas.openxmlformats.org/officeDocument/2006/math" xmlns:v="urn:schemas-microsoft-com:vml" xmlns:wp14="http://schemas.microsoft.com/office/word/2010/wordprocessingDrawing" xmlns:wp="http://schemas.openxmlformats.org/drawingml/2006/wordprocessingDrawing" xmlns:w10="urn:schemas-microsoft-com:office:word" xmlns:w="http://schemas.openxmlformats.org/wordprocessingml/2006/main" xmlns:w14="http://schemas.microsoft.com/office/word/2010/wordml" xmlns:w15="http://schemas.microsoft.com/office/word/2012/wordml" xmlns:w16cid="http://schemas.microsoft.com/office/word/2016/wordml/cid" xmlns:w16se="http://schemas.microsoft.com/office/word/2015/wordml/symex" xmlns:wpg="http://schemas.microsoft.com/office/word/2010/wordprocessingGroup" xmlns:wpi="http://schemas.microsoft.com/office/word/2010/wordprocessingInk" xmlns:wne="http://schemas.microsoft.com/office/word/2006/wordml" xmlns:wps="http://schemas.microsoft.com/office/word/2010/wordprocessingShape" mc:Ignorable="w14 w15 w16se w16cid wp14">
+  <w:endnote w:type="separator" w:id="-1">
+    <w:p>
+      <w:pPr>
+        <w:spacing w:after="0" w:line="240" w:lineRule="auto"/>
+      </w:pPr>
+      <w:r>
+        <w:separator/>
+      </w:r>
+    </w:p>
+  </w:endnote>
+  <w:endnote w:type="continuationSeparator" w:id="0">
+    <w:p>
+      <w:pPr>
+        <w:spacing w:after="0" w:line="240" w:lineRule="auto"/>
+      </w:pPr>
+      <w:r>
+        <w:continuationSeparator/>
+      </w:r>
+    </w:p>
+  </w:endnote>
+</w:endnotes>
+</file>
+
+<file path=word/footnotes.xml><?xml version="1.0" encoding="utf-8"?>
+<w:footnotes xmlns:wpc="http://schemas.microsoft.com/office/word/2010/wordprocessingCanvas" xmlns:cx="http://schemas.microsoft.com/office/drawing/2014/chartex" xmlns:cx1="http://schemas.microsoft.com/office/drawing/2015/9/8/chartex" xmlns:cx2="http://schemas.microsoft.com/office/drawing/2015/10/21/chartex" xmlns:cx3="http://schemas.microsoft.com/office/drawing/2016/5/9/chartex" xmlns:cx4="http://schemas.microsoft.com/office/drawing/2016/5/10/chartex" xmlns:cx5="http://schemas.microsoft.com/office/drawing/2016/5/11/chartex" xmlns:cx6="http://schemas.microsoft.com/office/drawing/2016/5/12/chartex" xmlns:cx7="http://schemas.microsoft.com/office/drawing/2016/5/13/chartex" xmlns:cx8="http://schemas.microsoft.com/office/drawing/2016/5/14/chartex" xmlns:mc="http://schemas.openxmlformats.org/markup-compatibility/2006" xmlns:aink="http://schemas.microsoft.com/office/drawing/2016/ink" xmlns:am3d="http://schemas.microsoft.com/office/drawing/2017/model3d" xmlns:o="urn:schemas-microsoft-com:office:office" xmlns:r="http://schemas.openxmlformats.org/officeDocument/2006/relationships" xmlns:m="http://schemas.openxmlformats.org/officeDocument/2006/math" xmlns:v="urn:schemas-microsoft-com:vml" xmlns:wp14="http://schemas.microsoft.com/office/word/2010/wordprocessingDrawing" xmlns:wp="http://schemas.openxmlformats.org/drawingml/2006/wordprocessingDrawing" xmlns:w10="urn:schemas-microsoft-com:office:word" xmlns:w="http://schemas.openxmlformats.org/wordprocessingml/2006/main" xmlns:w14="http://schemas.microsoft.com/office/word/2010/wordml" xmlns:w15="http://schemas.microsoft.com/office/word/2012/wordml" xmlns:w16cid="http://schemas.microsoft.com/office/word/2016/wordml/cid" xmlns:w16se="http://schemas.microsoft.com/office/word/2015/wordml/symex" xmlns:wpg="http://schemas.microsoft.com/office/word/2010/wordprocessingGroup" xmlns:wpi="http://schemas.microsoft.com/office/word/2010/wordprocessingInk" xmlns:wne="http://schemas.microsoft.com/office/word/2006/wordml" xmlns:wps="http://schemas.microsoft.com/office/word/2010/wordprocessingShape" mc:Ignorable="w14 w15 w16se w16cid wp14">
+  <w:footnote w:type="separator" w:id="-1">
+    <w:p>
+      <w:pPr>
+        <w:spacing w:after="0" w:line="240" w:lineRule="auto"/>
+      </w:pPr>
+      <w:r>
+        <w:separator/>
+      </w:r>
+    </w:p>
+  </w:footnote>
+  <w:footnote w:type="continuationSeparator" w:id="0">
+    <w:p>
+      <w:pPr>
+        <w:spacing w:after="0" w:line="240" w:lineRule="auto"/>
+      </w:pPr>
+      <w:r>
+        <w:continuationSeparator/>
+      </w:r>
+    </w:p>
+  </w:footnote>
+</w:footnotes>
 </file>
 
 <file path=word/numbering.xml><?xml version="1.0" encoding="utf-8"?>
@@ -2310,6 +2894,50 @@
       <w:ind w:leftChars="400" w:left="800"/>
     </w:pPr>
   </w:style>
+  <w:style w:type="paragraph" w:styleId="a4">
+    <w:name w:val="header"/>
+    <w:basedOn w:val="a"/>
+    <w:link w:val="Char"/>
+    <w:uiPriority w:val="99"/>
+    <w:unhideWhenUsed/>
+    <w:rsid w:val="00A5066F"/>
+    <w:pPr>
+      <w:tabs>
+        <w:tab w:val="center" w:pos="4513"/>
+        <w:tab w:val="right" w:pos="9026"/>
+      </w:tabs>
+      <w:snapToGrid w:val="0"/>
+    </w:pPr>
+  </w:style>
+  <w:style w:type="character" w:customStyle="1" w:styleId="Char">
+    <w:name w:val="머리글 Char"/>
+    <w:basedOn w:val="a0"/>
+    <w:link w:val="a4"/>
+    <w:uiPriority w:val="99"/>
+    <w:rsid w:val="00A5066F"/>
+  </w:style>
+  <w:style w:type="paragraph" w:styleId="a5">
+    <w:name w:val="footer"/>
+    <w:basedOn w:val="a"/>
+    <w:link w:val="Char0"/>
+    <w:uiPriority w:val="99"/>
+    <w:unhideWhenUsed/>
+    <w:rsid w:val="00A5066F"/>
+    <w:pPr>
+      <w:tabs>
+        <w:tab w:val="center" w:pos="4513"/>
+        <w:tab w:val="right" w:pos="9026"/>
+      </w:tabs>
+      <w:snapToGrid w:val="0"/>
+    </w:pPr>
+  </w:style>
+  <w:style w:type="character" w:customStyle="1" w:styleId="Char0">
+    <w:name w:val="바닥글 Char"/>
+    <w:basedOn w:val="a0"/>
+    <w:link w:val="a5"/>
+    <w:uiPriority w:val="99"/>
+    <w:rsid w:val="00A5066F"/>
+  </w:style>
 </w:styles>
 </file>
 

--- a/디집회 기말 플젝 ltspice 요령.docx
+++ b/디집회 기말 플젝 ltspice 요령.docx
@@ -6,6 +6,7 @@
       <w:pPr>
         <w:rPr>
           <w:sz w:val="16"/>
+          <w:szCs w:val="16"/>
         </w:rPr>
       </w:pPr>
       <w:proofErr w:type="spellStart"/>
@@ -13,6 +14,7 @@
         <w:rPr>
           <w:rFonts w:hint="eastAsia"/>
           <w:sz w:val="16"/>
+          <w:szCs w:val="16"/>
         </w:rPr>
         <w:t>디집회</w:t>
       </w:r>
@@ -21,6 +23,7 @@
         <w:rPr>
           <w:rFonts w:hint="eastAsia"/>
           <w:sz w:val="16"/>
+          <w:szCs w:val="16"/>
         </w:rPr>
         <w:t xml:space="preserve"> 기말 </w:t>
       </w:r>
@@ -29,6 +32,7 @@
         <w:rPr>
           <w:rFonts w:hint="eastAsia"/>
           <w:sz w:val="16"/>
+          <w:szCs w:val="16"/>
         </w:rPr>
         <w:t>플젝</w:t>
       </w:r>
@@ -37,6 +41,7 @@
         <w:rPr>
           <w:rFonts w:hint="eastAsia"/>
           <w:sz w:val="16"/>
+          <w:szCs w:val="16"/>
         </w:rPr>
         <w:t xml:space="preserve"> </w:t>
       </w:r>
@@ -44,6 +49,7 @@
       <w:r>
         <w:rPr>
           <w:sz w:val="16"/>
+          <w:szCs w:val="16"/>
         </w:rPr>
         <w:t>ltspice</w:t>
       </w:r>
@@ -51,6 +57,7 @@
       <w:r>
         <w:rPr>
           <w:sz w:val="16"/>
+          <w:szCs w:val="16"/>
         </w:rPr>
         <w:t xml:space="preserve"> </w:t>
       </w:r>
@@ -58,6 +65,7 @@
         <w:rPr>
           <w:rFonts w:hint="eastAsia"/>
           <w:sz w:val="16"/>
+          <w:szCs w:val="16"/>
         </w:rPr>
         <w:t>요령</w:t>
       </w:r>
@@ -72,11 +80,13 @@
         <w:ind w:leftChars="0"/>
         <w:rPr>
           <w:sz w:val="16"/>
-        </w:rPr>
-      </w:pPr>
-      <w:r>
-        <w:rPr>
-          <w:sz w:val="16"/>
+          <w:szCs w:val="16"/>
+        </w:rPr>
+      </w:pPr>
+      <w:r>
+        <w:rPr>
+          <w:sz w:val="16"/>
+          <w:szCs w:val="16"/>
         </w:rPr>
         <w:t xml:space="preserve">Symbol </w:t>
       </w:r>
@@ -84,6 +94,7 @@
         <w:rPr>
           <w:rFonts w:hint="eastAsia"/>
           <w:sz w:val="16"/>
+          <w:szCs w:val="16"/>
         </w:rPr>
         <w:t>만들기</w:t>
       </w:r>
@@ -98,11 +109,13 @@
         <w:ind w:leftChars="0"/>
         <w:rPr>
           <w:sz w:val="16"/>
-        </w:rPr>
-      </w:pPr>
-      <w:r>
-        <w:rPr>
-          <w:sz w:val="16"/>
+          <w:szCs w:val="16"/>
+        </w:rPr>
+      </w:pPr>
+      <w:r>
+        <w:rPr>
+          <w:sz w:val="16"/>
+          <w:szCs w:val="16"/>
         </w:rPr>
         <w:t>F4</w:t>
       </w:r>
@@ -110,12 +123,14 @@
         <w:rPr>
           <w:rFonts w:hint="eastAsia"/>
           <w:sz w:val="16"/>
+          <w:szCs w:val="16"/>
         </w:rPr>
         <w:t xml:space="preserve">로 </w:t>
       </w:r>
       <w:r>
         <w:rPr>
           <w:sz w:val="16"/>
+          <w:szCs w:val="16"/>
         </w:rPr>
         <w:t>Net name</w:t>
       </w:r>
@@ -123,12 +138,14 @@
         <w:rPr>
           <w:rFonts w:hint="eastAsia"/>
           <w:sz w:val="16"/>
+          <w:szCs w:val="16"/>
         </w:rPr>
         <w:t xml:space="preserve">을 설정하는데 이때 </w:t>
       </w:r>
       <w:r>
         <w:rPr>
           <w:sz w:val="16"/>
+          <w:szCs w:val="16"/>
         </w:rPr>
         <w:t>input</w:t>
       </w:r>
@@ -136,12 +153,14 @@
         <w:rPr>
           <w:rFonts w:hint="eastAsia"/>
           <w:sz w:val="16"/>
+          <w:szCs w:val="16"/>
         </w:rPr>
         <w:t xml:space="preserve">인지 </w:t>
       </w:r>
       <w:r>
         <w:rPr>
           <w:sz w:val="16"/>
+          <w:szCs w:val="16"/>
         </w:rPr>
         <w:t>output</w:t>
       </w:r>
@@ -149,6 +168,7 @@
         <w:rPr>
           <w:rFonts w:hint="eastAsia"/>
           <w:sz w:val="16"/>
+          <w:szCs w:val="16"/>
         </w:rPr>
         <w:t xml:space="preserve">인지 정한다 </w:t>
       </w:r>
@@ -156,6 +176,7 @@
       <w:r>
         <w:rPr>
           <w:sz w:val="16"/>
+          <w:szCs w:val="16"/>
         </w:rPr>
         <w:t>vdd</w:t>
       </w:r>
@@ -164,12 +185,14 @@
         <w:rPr>
           <w:rFonts w:hint="eastAsia"/>
           <w:sz w:val="16"/>
+          <w:szCs w:val="16"/>
         </w:rPr>
         <w:t xml:space="preserve">는 그냥 </w:t>
       </w:r>
       <w:r>
         <w:rPr>
           <w:sz w:val="16"/>
+          <w:szCs w:val="16"/>
         </w:rPr>
         <w:t>bi-direction</w:t>
       </w:r>
@@ -177,6 +200,7 @@
         <w:rPr>
           <w:rFonts w:hint="eastAsia"/>
           <w:sz w:val="16"/>
+          <w:szCs w:val="16"/>
         </w:rPr>
         <w:t>으로 하는게 맞을 듯</w:t>
       </w:r>
@@ -187,12 +211,14 @@
         <w:ind w:leftChars="0" w:left="760"/>
         <w:rPr>
           <w:sz w:val="16"/>
+          <w:szCs w:val="16"/>
         </w:rPr>
       </w:pPr>
       <w:r>
         <w:rPr>
           <w:noProof/>
           <w:sz w:val="16"/>
+          <w:szCs w:val="16"/>
         </w:rPr>
         <w:drawing>
           <wp:inline distT="0" distB="0" distL="0" distR="0" wp14:anchorId="6A774548" wp14:editId="13D49C8C">
@@ -241,18 +267,21 @@
         <w:ind w:leftChars="0"/>
         <w:rPr>
           <w:sz w:val="16"/>
-        </w:rPr>
-      </w:pPr>
-      <w:r>
-        <w:rPr>
-          <w:rFonts w:hint="eastAsia"/>
-          <w:sz w:val="16"/>
+          <w:szCs w:val="16"/>
+        </w:rPr>
+      </w:pPr>
+      <w:r>
+        <w:rPr>
+          <w:rFonts w:hint="eastAsia"/>
+          <w:sz w:val="16"/>
+          <w:szCs w:val="16"/>
         </w:rPr>
         <w:t>N</w:t>
       </w:r>
       <w:r>
         <w:rPr>
           <w:sz w:val="16"/>
+          <w:szCs w:val="16"/>
         </w:rPr>
         <w:t xml:space="preserve">et name </w:t>
       </w:r>
@@ -260,12 +289,14 @@
         <w:rPr>
           <w:rFonts w:hint="eastAsia"/>
           <w:sz w:val="16"/>
+          <w:szCs w:val="16"/>
         </w:rPr>
         <w:t>다 설정하고 s</w:t>
       </w:r>
       <w:r>
         <w:rPr>
           <w:sz w:val="16"/>
+          <w:szCs w:val="16"/>
         </w:rPr>
         <w:t xml:space="preserve">ymbol </w:t>
       </w:r>
@@ -273,6 +304,7 @@
         <w:rPr>
           <w:rFonts w:hint="eastAsia"/>
           <w:sz w:val="16"/>
+          <w:szCs w:val="16"/>
         </w:rPr>
         <w:t>만든다.</w:t>
       </w:r>
@@ -282,12 +314,14 @@
         <w:ind w:left="760"/>
         <w:rPr>
           <w:sz w:val="16"/>
+          <w:szCs w:val="16"/>
         </w:rPr>
       </w:pPr>
       <w:r>
         <w:rPr>
           <w:noProof/>
           <w:sz w:val="16"/>
+          <w:szCs w:val="16"/>
         </w:rPr>
         <w:drawing>
           <wp:inline distT="0" distB="0" distL="0" distR="0" wp14:anchorId="2EBA994A" wp14:editId="1651912A">
@@ -336,11 +370,13 @@
         <w:ind w:leftChars="0"/>
         <w:rPr>
           <w:sz w:val="16"/>
-        </w:rPr>
-      </w:pPr>
-      <w:r>
-        <w:rPr>
-          <w:sz w:val="16"/>
+          <w:szCs w:val="16"/>
+        </w:rPr>
+      </w:pPr>
+      <w:r>
+        <w:rPr>
+          <w:sz w:val="16"/>
+          <w:szCs w:val="16"/>
         </w:rPr>
         <w:t xml:space="preserve"> </w:t>
       </w:r>
@@ -348,6 +384,7 @@
         <w:rPr>
           <w:rFonts w:hint="eastAsia"/>
           <w:sz w:val="16"/>
+          <w:szCs w:val="16"/>
         </w:rPr>
         <w:t>여기서부턴 아트의 영역</w:t>
       </w:r>
@@ -357,12 +394,14 @@
         <w:ind w:left="760"/>
         <w:rPr>
           <w:sz w:val="16"/>
+          <w:szCs w:val="16"/>
         </w:rPr>
       </w:pPr>
       <w:r>
         <w:rPr>
           <w:noProof/>
           <w:sz w:val="16"/>
+          <w:szCs w:val="16"/>
         </w:rPr>
         <w:drawing>
           <wp:inline distT="0" distB="0" distL="0" distR="0" wp14:anchorId="4300EFD2" wp14:editId="1F766424">
@@ -411,18 +450,21 @@
         <w:ind w:leftChars="0"/>
         <w:rPr>
           <w:sz w:val="16"/>
-        </w:rPr>
-      </w:pPr>
-      <w:r>
-        <w:rPr>
-          <w:rFonts w:hint="eastAsia"/>
-          <w:sz w:val="16"/>
+          <w:szCs w:val="16"/>
+        </w:rPr>
+      </w:pPr>
+      <w:r>
+        <w:rPr>
+          <w:rFonts w:hint="eastAsia"/>
+          <w:sz w:val="16"/>
+          <w:szCs w:val="16"/>
         </w:rPr>
         <w:t>T</w:t>
       </w:r>
       <w:r>
         <w:rPr>
           <w:sz w:val="16"/>
+          <w:szCs w:val="16"/>
         </w:rPr>
         <w:t>B</w:t>
       </w:r>
@@ -430,12 +472,14 @@
         <w:rPr>
           <w:rFonts w:hint="eastAsia"/>
           <w:sz w:val="16"/>
+          <w:szCs w:val="16"/>
         </w:rPr>
         <w:t xml:space="preserve">에서 </w:t>
       </w:r>
       <w:r>
         <w:rPr>
           <w:sz w:val="16"/>
+          <w:szCs w:val="16"/>
         </w:rPr>
         <w:t>f2</w:t>
       </w:r>
@@ -443,12 +487,14 @@
         <w:rPr>
           <w:rFonts w:hint="eastAsia"/>
           <w:sz w:val="16"/>
+          <w:szCs w:val="16"/>
         </w:rPr>
         <w:t xml:space="preserve">누른다음 </w:t>
       </w:r>
       <w:r>
         <w:rPr>
           <w:sz w:val="16"/>
+          <w:szCs w:val="16"/>
         </w:rPr>
         <w:t xml:space="preserve">top </w:t>
       </w:r>
@@ -456,6 +502,7 @@
       <w:r>
         <w:rPr>
           <w:sz w:val="16"/>
+          <w:szCs w:val="16"/>
         </w:rPr>
         <w:t>dicrectory</w:t>
       </w:r>
@@ -463,6 +510,7 @@
       <w:r>
         <w:rPr>
           <w:sz w:val="16"/>
+          <w:szCs w:val="16"/>
         </w:rPr>
         <w:t xml:space="preserve"> </w:t>
       </w:r>
@@ -470,6 +518,7 @@
         <w:rPr>
           <w:rFonts w:hint="eastAsia"/>
           <w:sz w:val="16"/>
+          <w:szCs w:val="16"/>
         </w:rPr>
         <w:t xml:space="preserve">바꿔서 </w:t>
       </w:r>
@@ -478,6 +527,7 @@
         <w:rPr>
           <w:rFonts w:hint="eastAsia"/>
           <w:sz w:val="16"/>
+          <w:szCs w:val="16"/>
         </w:rPr>
         <w:t>사용하면됨</w:t>
       </w:r>
@@ -486,6 +536,7 @@
         <w:rPr>
           <w:rFonts w:hint="eastAsia"/>
           <w:sz w:val="16"/>
+          <w:szCs w:val="16"/>
         </w:rPr>
         <w:t>.</w:t>
       </w:r>
@@ -495,12 +546,14 @@
         <w:ind w:left="760"/>
         <w:rPr>
           <w:sz w:val="16"/>
+          <w:szCs w:val="16"/>
         </w:rPr>
       </w:pPr>
       <w:r>
         <w:rPr>
           <w:noProof/>
           <w:sz w:val="16"/>
+          <w:szCs w:val="16"/>
         </w:rPr>
         <w:drawing>
           <wp:inline distT="0" distB="0" distL="0" distR="0" wp14:anchorId="5792DD80" wp14:editId="6E1AE2BA">
@@ -547,11 +600,13 @@
         <w:autoSpaceDN/>
         <w:rPr>
           <w:sz w:val="16"/>
-        </w:rPr>
-      </w:pPr>
-      <w:r>
-        <w:rPr>
-          <w:sz w:val="16"/>
+          <w:szCs w:val="16"/>
+        </w:rPr>
+      </w:pPr>
+      <w:r>
+        <w:rPr>
+          <w:sz w:val="16"/>
+          <w:szCs w:val="16"/>
         </w:rPr>
         <w:br w:type="page"/>
       </w:r>
@@ -566,11 +621,13 @@
         <w:ind w:leftChars="0"/>
         <w:rPr>
           <w:sz w:val="16"/>
-        </w:rPr>
-      </w:pPr>
-      <w:r>
-        <w:rPr>
-          <w:sz w:val="16"/>
+          <w:szCs w:val="16"/>
+        </w:rPr>
+      </w:pPr>
+      <w:r>
+        <w:rPr>
+          <w:sz w:val="16"/>
+          <w:szCs w:val="16"/>
         </w:rPr>
         <w:lastRenderedPageBreak/>
         <w:t>Param</w:t>
@@ -579,12 +636,14 @@
         <w:rPr>
           <w:rFonts w:hint="eastAsia"/>
           <w:sz w:val="16"/>
+          <w:szCs w:val="16"/>
         </w:rPr>
         <w:t xml:space="preserve">을 이용한 </w:t>
       </w:r>
       <w:r>
         <w:rPr>
           <w:sz w:val="16"/>
+          <w:szCs w:val="16"/>
         </w:rPr>
         <w:t>module</w:t>
       </w:r>
@@ -592,6 +651,7 @@
         <w:rPr>
           <w:rFonts w:hint="eastAsia"/>
           <w:sz w:val="16"/>
+          <w:szCs w:val="16"/>
         </w:rPr>
         <w:t>설계</w:t>
       </w:r>
@@ -602,18 +662,21 @@
         <w:ind w:leftChars="0" w:left="760"/>
         <w:rPr>
           <w:sz w:val="16"/>
-        </w:rPr>
-      </w:pPr>
-      <w:r>
-        <w:rPr>
-          <w:rFonts w:hint="eastAsia"/>
-          <w:sz w:val="16"/>
+          <w:szCs w:val="16"/>
+        </w:rPr>
+      </w:pPr>
+      <w:r>
+        <w:rPr>
+          <w:rFonts w:hint="eastAsia"/>
+          <w:sz w:val="16"/>
+          <w:szCs w:val="16"/>
         </w:rPr>
         <w:t>우리가 m</w:t>
       </w:r>
       <w:r>
         <w:rPr>
           <w:sz w:val="16"/>
+          <w:szCs w:val="16"/>
         </w:rPr>
         <w:t>odule</w:t>
       </w:r>
@@ -621,12 +684,14 @@
         <w:rPr>
           <w:rFonts w:hint="eastAsia"/>
           <w:sz w:val="16"/>
+          <w:szCs w:val="16"/>
         </w:rPr>
         <w:t>을 설계해서 쓸 텐데,</w:t>
       </w:r>
       <w:r>
         <w:rPr>
           <w:sz w:val="16"/>
+          <w:szCs w:val="16"/>
         </w:rPr>
         <w:t xml:space="preserve"> transistor </w:t>
       </w:r>
@@ -634,12 +699,14 @@
         <w:rPr>
           <w:rFonts w:hint="eastAsia"/>
           <w:sz w:val="16"/>
+          <w:szCs w:val="16"/>
         </w:rPr>
         <w:t>s</w:t>
       </w:r>
       <w:r>
         <w:rPr>
           <w:sz w:val="16"/>
+          <w:szCs w:val="16"/>
         </w:rPr>
         <w:t>ize</w:t>
       </w:r>
@@ -647,12 +714,14 @@
         <w:rPr>
           <w:rFonts w:hint="eastAsia"/>
           <w:sz w:val="16"/>
+          <w:szCs w:val="16"/>
         </w:rPr>
         <w:t>가 달라질 때 다른 모듈을 설계할 수는 없다.</w:t>
       </w:r>
       <w:r>
         <w:rPr>
           <w:sz w:val="16"/>
+          <w:szCs w:val="16"/>
         </w:rPr>
         <w:t xml:space="preserve"> Module을 </w:t>
       </w:r>
@@ -660,6 +729,7 @@
         <w:rPr>
           <w:rFonts w:hint="eastAsia"/>
           <w:sz w:val="16"/>
+          <w:szCs w:val="16"/>
         </w:rPr>
         <w:t xml:space="preserve">처음부터 </w:t>
       </w:r>
@@ -667,6 +737,7 @@
       <w:r>
         <w:rPr>
           <w:sz w:val="16"/>
+          <w:szCs w:val="16"/>
         </w:rPr>
         <w:t>parametre</w:t>
       </w:r>
@@ -675,6 +746,7 @@
         <w:rPr>
           <w:rFonts w:hint="eastAsia"/>
           <w:sz w:val="16"/>
+          <w:szCs w:val="16"/>
         </w:rPr>
         <w:t>를 사용하여 짜야</w:t>
       </w:r>
@@ -682,6 +754,7 @@
         <w:rPr>
           <w:rFonts w:hint="eastAsia"/>
           <w:sz w:val="16"/>
+          <w:szCs w:val="16"/>
         </w:rPr>
         <w:t xml:space="preserve"> </w:t>
       </w:r>
@@ -689,6 +762,7 @@
         <w:rPr>
           <w:rFonts w:hint="eastAsia"/>
           <w:sz w:val="16"/>
+          <w:szCs w:val="16"/>
         </w:rPr>
         <w:t>한다.</w:t>
       </w:r>
@@ -699,18 +773,21 @@
         <w:ind w:leftChars="0" w:left="760"/>
         <w:rPr>
           <w:sz w:val="16"/>
-        </w:rPr>
-      </w:pPr>
-      <w:r>
-        <w:rPr>
-          <w:rFonts w:hint="eastAsia"/>
-          <w:sz w:val="16"/>
+          <w:szCs w:val="16"/>
+        </w:rPr>
+      </w:pPr>
+      <w:r>
+        <w:rPr>
+          <w:rFonts w:hint="eastAsia"/>
+          <w:sz w:val="16"/>
+          <w:szCs w:val="16"/>
         </w:rPr>
         <w:t>아래와 같이 {</w:t>
       </w:r>
       <w:r>
         <w:rPr>
           <w:sz w:val="16"/>
+          <w:szCs w:val="16"/>
         </w:rPr>
         <w:t>}</w:t>
       </w:r>
@@ -718,12 +795,14 @@
         <w:rPr>
           <w:rFonts w:hint="eastAsia"/>
           <w:sz w:val="16"/>
+          <w:szCs w:val="16"/>
         </w:rPr>
         <w:t xml:space="preserve">안에 </w:t>
       </w:r>
       <w:r>
         <w:rPr>
           <w:sz w:val="16"/>
+          <w:szCs w:val="16"/>
         </w:rPr>
         <w:t xml:space="preserve">param을 </w:t>
       </w:r>
@@ -731,6 +810,7 @@
         <w:rPr>
           <w:rFonts w:hint="eastAsia"/>
           <w:sz w:val="16"/>
+          <w:szCs w:val="16"/>
         </w:rPr>
         <w:t>넣고 설계하면 된다.</w:t>
       </w:r>
@@ -741,12 +821,14 @@
         <w:ind w:leftChars="0" w:left="760"/>
         <w:rPr>
           <w:sz w:val="16"/>
+          <w:szCs w:val="16"/>
         </w:rPr>
       </w:pPr>
       <w:r>
         <w:rPr>
           <w:noProof/>
           <w:sz w:val="16"/>
+          <w:szCs w:val="16"/>
         </w:rPr>
         <w:drawing>
           <wp:anchor distT="0" distB="0" distL="114300" distR="114300" simplePos="0" relativeHeight="251658240" behindDoc="0" locked="0" layoutInCell="1" allowOverlap="1" wp14:anchorId="56186D82">
@@ -802,6 +884,7 @@
         <w:rPr>
           <w:noProof/>
           <w:sz w:val="16"/>
+          <w:szCs w:val="16"/>
         </w:rPr>
         <w:drawing>
           <wp:inline distT="0" distB="0" distL="0" distR="0" wp14:anchorId="60939CED" wp14:editId="0BB5BBF2">
@@ -850,24 +933,28 @@
         <w:ind w:leftChars="0"/>
         <w:rPr>
           <w:sz w:val="16"/>
-        </w:rPr>
-      </w:pPr>
-      <w:r>
-        <w:rPr>
-          <w:rFonts w:hint="eastAsia"/>
-          <w:sz w:val="16"/>
+          <w:szCs w:val="16"/>
+        </w:rPr>
+      </w:pPr>
+      <w:r>
+        <w:rPr>
+          <w:rFonts w:hint="eastAsia"/>
+          <w:sz w:val="16"/>
+          <w:szCs w:val="16"/>
         </w:rPr>
         <w:t>6</w:t>
       </w:r>
       <w:r>
         <w:rPr>
           <w:sz w:val="16"/>
+          <w:szCs w:val="16"/>
         </w:rPr>
         <w:t>T XOR test</w:t>
       </w:r>
       <w:r>
         <w:rPr>
           <w:sz w:val="16"/>
+          <w:szCs w:val="16"/>
         </w:rPr>
         <w:t>(</w:t>
       </w:r>
@@ -875,12 +962,14 @@
         <w:rPr>
           <w:rFonts w:hint="eastAsia"/>
           <w:sz w:val="16"/>
+          <w:szCs w:val="16"/>
         </w:rPr>
         <w:t>w</w:t>
       </w:r>
       <w:r>
         <w:rPr>
           <w:sz w:val="16"/>
+          <w:szCs w:val="16"/>
         </w:rPr>
         <w:t>=1)</w:t>
       </w:r>
@@ -891,18 +980,21 @@
         <w:ind w:leftChars="0" w:left="760"/>
         <w:rPr>
           <w:sz w:val="16"/>
-        </w:rPr>
-      </w:pPr>
-      <w:r>
-        <w:rPr>
-          <w:rFonts w:hint="eastAsia"/>
-          <w:sz w:val="16"/>
+          <w:szCs w:val="16"/>
+        </w:rPr>
+      </w:pPr>
+      <w:r>
+        <w:rPr>
+          <w:rFonts w:hint="eastAsia"/>
+          <w:sz w:val="16"/>
+          <w:szCs w:val="16"/>
         </w:rPr>
         <w:t>1</w:t>
       </w:r>
       <w:r>
         <w:rPr>
           <w:sz w:val="16"/>
+          <w:szCs w:val="16"/>
         </w:rPr>
         <w:t>)</w:t>
       </w:r>
@@ -914,12 +1006,14 @@
         <w:rPr>
           <w:noProof/>
           <w:sz w:val="16"/>
+          <w:szCs w:val="16"/>
         </w:rPr>
       </w:pPr>
       <w:r>
         <w:rPr>
           <w:noProof/>
           <w:sz w:val="16"/>
+          <w:szCs w:val="16"/>
         </w:rPr>
         <w:t xml:space="preserve"> </w:t>
       </w:r>
@@ -927,6 +1021,7 @@
         <w:rPr>
           <w:noProof/>
           <w:sz w:val="16"/>
+          <w:szCs w:val="16"/>
         </w:rPr>
         <w:drawing>
           <wp:inline distT="0" distB="0" distL="0" distR="0" wp14:anchorId="4210D8CF" wp14:editId="7A775B33">
@@ -971,12 +1066,14 @@
         <w:ind w:leftChars="0" w:left="760"/>
         <w:rPr>
           <w:sz w:val="16"/>
+          <w:szCs w:val="16"/>
         </w:rPr>
       </w:pPr>
       <w:r>
         <w:rPr>
           <w:noProof/>
           <w:sz w:val="16"/>
+          <w:szCs w:val="16"/>
         </w:rPr>
         <w:drawing>
           <wp:inline distT="0" distB="0" distL="0" distR="0" wp14:anchorId="7A776B84" wp14:editId="12DF0BF6">
@@ -1021,11 +1118,13 @@
         <w:ind w:leftChars="0" w:left="760"/>
         <w:rPr>
           <w:sz w:val="16"/>
-        </w:rPr>
-      </w:pPr>
-      <w:r>
-        <w:rPr>
-          <w:sz w:val="16"/>
+          <w:szCs w:val="16"/>
+        </w:rPr>
+      </w:pPr>
+      <w:r>
+        <w:rPr>
+          <w:sz w:val="16"/>
+          <w:szCs w:val="16"/>
         </w:rPr>
         <w:t>Gli</w:t>
       </w:r>
@@ -1033,12 +1132,14 @@
         <w:rPr>
           <w:rFonts w:hint="eastAsia"/>
           <w:sz w:val="16"/>
+          <w:szCs w:val="16"/>
         </w:rPr>
         <w:t>t</w:t>
       </w:r>
       <w:r>
         <w:rPr>
           <w:sz w:val="16"/>
+          <w:szCs w:val="16"/>
         </w:rPr>
         <w:t>ch</w:t>
       </w:r>
@@ -1046,12 +1147,14 @@
         <w:rPr>
           <w:rFonts w:hint="eastAsia"/>
           <w:sz w:val="16"/>
+          <w:szCs w:val="16"/>
         </w:rPr>
         <w:t xml:space="preserve">가 </w:t>
       </w:r>
       <w:r>
         <w:rPr>
           <w:sz w:val="16"/>
+          <w:szCs w:val="16"/>
         </w:rPr>
         <w:t>0.2V</w:t>
       </w:r>
@@ -1059,6 +1162,7 @@
         <w:rPr>
           <w:rFonts w:hint="eastAsia"/>
           <w:sz w:val="16"/>
+          <w:szCs w:val="16"/>
         </w:rPr>
         <w:t>정도 있긴</w:t>
       </w:r>
@@ -1066,6 +1170,7 @@
         <w:rPr>
           <w:rFonts w:hint="eastAsia"/>
           <w:sz w:val="16"/>
+          <w:szCs w:val="16"/>
         </w:rPr>
         <w:t xml:space="preserve"> </w:t>
       </w:r>
@@ -1073,12 +1178,14 @@
         <w:rPr>
           <w:rFonts w:hint="eastAsia"/>
           <w:sz w:val="16"/>
+          <w:szCs w:val="16"/>
         </w:rPr>
         <w:t>한데,</w:t>
       </w:r>
       <w:r>
         <w:rPr>
           <w:sz w:val="16"/>
+          <w:szCs w:val="16"/>
         </w:rPr>
         <w:t xml:space="preserve"> </w:t>
       </w:r>
@@ -1086,12 +1193,14 @@
         <w:rPr>
           <w:rFonts w:hint="eastAsia"/>
           <w:sz w:val="16"/>
+          <w:szCs w:val="16"/>
         </w:rPr>
         <w:t>솔직히 큰 문제 아닐 듯?</w:t>
       </w:r>
       <w:r>
         <w:rPr>
           <w:sz w:val="16"/>
+          <w:szCs w:val="16"/>
         </w:rPr>
         <w:t xml:space="preserve"> </w:t>
       </w:r>
@@ -1100,6 +1209,7 @@
         <w:rPr>
           <w:rFonts w:hint="eastAsia"/>
           <w:sz w:val="16"/>
+          <w:szCs w:val="16"/>
         </w:rPr>
         <w:t>어쩌피</w:t>
       </w:r>
@@ -1108,12 +1218,14 @@
         <w:rPr>
           <w:rFonts w:hint="eastAsia"/>
           <w:sz w:val="16"/>
+          <w:szCs w:val="16"/>
         </w:rPr>
         <w:t xml:space="preserve"> </w:t>
       </w:r>
       <w:r>
         <w:rPr>
           <w:sz w:val="16"/>
+          <w:szCs w:val="16"/>
         </w:rPr>
         <w:t>digital</w:t>
       </w:r>
@@ -1121,12 +1233,14 @@
         <w:rPr>
           <w:rFonts w:hint="eastAsia"/>
           <w:sz w:val="16"/>
+          <w:szCs w:val="16"/>
         </w:rPr>
         <w:t>회로라서.</w:t>
       </w:r>
       <w:r>
         <w:rPr>
           <w:sz w:val="16"/>
+          <w:szCs w:val="16"/>
         </w:rPr>
         <w:t xml:space="preserve"> Logic threshold</w:t>
       </w:r>
@@ -1134,6 +1248,7 @@
         <w:rPr>
           <w:rFonts w:hint="eastAsia"/>
           <w:sz w:val="16"/>
+          <w:szCs w:val="16"/>
         </w:rPr>
         <w:t xml:space="preserve">를 넘나들거나 </w:t>
       </w:r>
@@ -1142,6 +1257,7 @@
         <w:rPr>
           <w:rFonts w:hint="eastAsia"/>
           <w:sz w:val="16"/>
+          <w:szCs w:val="16"/>
         </w:rPr>
         <w:t>그러진</w:t>
       </w:r>
@@ -1150,6 +1266,7 @@
         <w:rPr>
           <w:rFonts w:hint="eastAsia"/>
           <w:sz w:val="16"/>
+          <w:szCs w:val="16"/>
         </w:rPr>
         <w:t xml:space="preserve"> 않으니까</w:t>
       </w:r>
@@ -1160,18 +1277,21 @@
         <w:ind w:leftChars="0" w:left="760"/>
         <w:rPr>
           <w:sz w:val="16"/>
-        </w:rPr>
-      </w:pPr>
-      <w:r>
-        <w:rPr>
-          <w:rFonts w:hint="eastAsia"/>
-          <w:sz w:val="16"/>
+          <w:szCs w:val="16"/>
+        </w:rPr>
+      </w:pPr>
+      <w:r>
+        <w:rPr>
+          <w:rFonts w:hint="eastAsia"/>
+          <w:sz w:val="16"/>
+          <w:szCs w:val="16"/>
         </w:rPr>
         <w:t>I</w:t>
       </w:r>
       <w:r>
         <w:rPr>
           <w:sz w:val="16"/>
+          <w:szCs w:val="16"/>
         </w:rPr>
         <w:t>NPUT_</w:t>
       </w:r>
@@ -1179,12 +1299,14 @@
       <w:r>
         <w:rPr>
           <w:sz w:val="16"/>
+          <w:szCs w:val="16"/>
         </w:rPr>
         <w:t>A :</w:t>
       </w:r>
       <w:r>
         <w:rPr>
           <w:sz w:val="16"/>
+          <w:szCs w:val="16"/>
         </w:rPr>
         <w:t>Fall</w:t>
       </w:r>
@@ -1192,30 +1314,35 @@
       <w:r>
         <w:rPr>
           <w:sz w:val="16"/>
+          <w:szCs w:val="16"/>
         </w:rPr>
         <w:t xml:space="preserve"> time : </w:t>
       </w:r>
       <w:r>
         <w:rPr>
           <w:sz w:val="16"/>
+          <w:szCs w:val="16"/>
         </w:rPr>
         <w:t>12p</w:t>
       </w:r>
       <w:r>
         <w:rPr>
           <w:sz w:val="16"/>
+          <w:szCs w:val="16"/>
         </w:rPr>
         <w:t xml:space="preserve">s, rise time : </w:t>
       </w:r>
       <w:r>
         <w:rPr>
           <w:sz w:val="16"/>
+          <w:szCs w:val="16"/>
         </w:rPr>
         <w:t>12p</w:t>
       </w:r>
       <w:r>
         <w:rPr>
           <w:sz w:val="16"/>
+          <w:szCs w:val="16"/>
         </w:rPr>
         <w:t xml:space="preserve">s( 10% -&gt; 90% </w:t>
       </w:r>
@@ -1223,12 +1350,14 @@
         <w:rPr>
           <w:rFonts w:hint="eastAsia"/>
           <w:sz w:val="16"/>
+          <w:szCs w:val="16"/>
         </w:rPr>
         <w:t>도달하는 시간.</w:t>
       </w:r>
       <w:r>
         <w:rPr>
           <w:sz w:val="16"/>
+          <w:szCs w:val="16"/>
         </w:rPr>
         <w:t xml:space="preserve"> </w:t>
       </w:r>
@@ -1236,12 +1365,14 @@
         <w:rPr>
           <w:rFonts w:hint="eastAsia"/>
           <w:sz w:val="16"/>
+          <w:szCs w:val="16"/>
         </w:rPr>
         <w:t>그냥 확대해서 눈대중으로 잼.</w:t>
       </w:r>
       <w:r>
         <w:rPr>
           <w:sz w:val="16"/>
+          <w:szCs w:val="16"/>
         </w:rPr>
         <w:t>)</w:t>
       </w:r>
@@ -1253,18 +1384,21 @@
         <w:rPr>
           <w:rFonts w:hint="eastAsia"/>
           <w:sz w:val="16"/>
-        </w:rPr>
-      </w:pPr>
-      <w:r>
-        <w:rPr>
-          <w:rFonts w:hint="eastAsia"/>
-          <w:sz w:val="16"/>
+          <w:szCs w:val="16"/>
+        </w:rPr>
+      </w:pPr>
+      <w:r>
+        <w:rPr>
+          <w:rFonts w:hint="eastAsia"/>
+          <w:sz w:val="16"/>
+          <w:szCs w:val="16"/>
         </w:rPr>
         <w:t>I</w:t>
       </w:r>
       <w:r>
         <w:rPr>
           <w:sz w:val="16"/>
+          <w:szCs w:val="16"/>
         </w:rPr>
         <w:t xml:space="preserve">NPUT_B: </w:t>
       </w:r>
@@ -1272,11 +1406,20 @@
         <w:rPr>
           <w:rFonts w:hint="eastAsia"/>
           <w:sz w:val="16"/>
-        </w:rPr>
-        <w:t>까먹고 안잼</w:t>
-      </w:r>
-      <w:bookmarkStart w:id="0" w:name="_GoBack"/>
-      <w:bookmarkEnd w:id="0"/>
+          <w:szCs w:val="16"/>
+        </w:rPr>
+        <w:t xml:space="preserve">까먹고 </w:t>
+      </w:r>
+      <w:proofErr w:type="spellStart"/>
+      <w:r>
+        <w:rPr>
+          <w:rFonts w:hint="eastAsia"/>
+          <w:sz w:val="16"/>
+          <w:szCs w:val="16"/>
+        </w:rPr>
+        <w:t>안잼</w:t>
+      </w:r>
+      <w:proofErr w:type="spellEnd"/>
     </w:p>
     <w:p>
       <w:pPr>
@@ -1284,18 +1427,21 @@
         <w:ind w:leftChars="0" w:left="760"/>
         <w:rPr>
           <w:sz w:val="16"/>
-        </w:rPr>
-      </w:pPr>
-      <w:r>
-        <w:rPr>
-          <w:rFonts w:hint="eastAsia"/>
-          <w:sz w:val="16"/>
+          <w:szCs w:val="16"/>
+        </w:rPr>
+      </w:pPr>
+      <w:r>
+        <w:rPr>
+          <w:rFonts w:hint="eastAsia"/>
+          <w:sz w:val="16"/>
+          <w:szCs w:val="16"/>
         </w:rPr>
         <w:t>W를 늘리면,</w:t>
       </w:r>
       <w:r>
         <w:rPr>
           <w:sz w:val="16"/>
+          <w:szCs w:val="16"/>
         </w:rPr>
         <w:t xml:space="preserve"> glitch</w:t>
       </w:r>
@@ -1303,12 +1449,14 @@
         <w:rPr>
           <w:rFonts w:hint="eastAsia"/>
           <w:sz w:val="16"/>
+          <w:szCs w:val="16"/>
         </w:rPr>
         <w:t>늘어난다.</w:t>
       </w:r>
       <w:r>
         <w:rPr>
           <w:sz w:val="16"/>
+          <w:szCs w:val="16"/>
         </w:rPr>
         <w:t xml:space="preserve"> </w:t>
       </w:r>
@@ -1316,6 +1464,7 @@
         <w:rPr>
           <w:rFonts w:hint="eastAsia"/>
           <w:sz w:val="16"/>
+          <w:szCs w:val="16"/>
         </w:rPr>
         <w:t xml:space="preserve">반면 </w:t>
       </w:r>
@@ -1324,6 +1473,7 @@
       <w:r>
         <w:rPr>
           <w:sz w:val="16"/>
+          <w:szCs w:val="16"/>
         </w:rPr>
         <w:t>rise,fall</w:t>
       </w:r>
@@ -1332,6 +1482,7 @@
       <w:r>
         <w:rPr>
           <w:sz w:val="16"/>
+          <w:szCs w:val="16"/>
         </w:rPr>
         <w:t xml:space="preserve"> time</w:t>
       </w:r>
@@ -1339,12 +1490,14 @@
         <w:rPr>
           <w:rFonts w:hint="eastAsia"/>
           <w:sz w:val="16"/>
+          <w:szCs w:val="16"/>
         </w:rPr>
         <w:t>줄어든다.</w:t>
       </w:r>
       <w:r>
         <w:rPr>
           <w:sz w:val="16"/>
+          <w:szCs w:val="16"/>
         </w:rPr>
         <w:t xml:space="preserve"> W</w:t>
       </w:r>
@@ -1352,12 +1505,14 @@
         <w:rPr>
           <w:rFonts w:hint="eastAsia"/>
           <w:sz w:val="16"/>
+          <w:szCs w:val="16"/>
         </w:rPr>
         <w:t>줄이면 g</w:t>
       </w:r>
       <w:r>
         <w:rPr>
           <w:sz w:val="16"/>
+          <w:szCs w:val="16"/>
         </w:rPr>
         <w:t xml:space="preserve">litch </w:t>
       </w:r>
@@ -1365,6 +1520,7 @@
         <w:rPr>
           <w:rFonts w:hint="eastAsia"/>
           <w:sz w:val="16"/>
+          <w:szCs w:val="16"/>
         </w:rPr>
         <w:t>줄고 시간 늘</w:t>
       </w:r>
@@ -1375,11 +1531,13 @@
         <w:ind w:leftChars="0" w:left="760"/>
         <w:rPr>
           <w:sz w:val="16"/>
-        </w:rPr>
-      </w:pPr>
-      <w:r>
-        <w:rPr>
-          <w:sz w:val="16"/>
+          <w:szCs w:val="16"/>
+        </w:rPr>
+      </w:pPr>
+      <w:r>
+        <w:rPr>
+          <w:sz w:val="16"/>
+          <w:szCs w:val="16"/>
         </w:rPr>
         <w:t>(</w:t>
       </w:r>
@@ -1387,12 +1545,14 @@
         <w:rPr>
           <w:rFonts w:hint="eastAsia"/>
           <w:sz w:val="16"/>
+          <w:szCs w:val="16"/>
         </w:rPr>
         <w:t>3</w:t>
       </w:r>
       <w:r>
         <w:rPr>
           <w:sz w:val="16"/>
+          <w:szCs w:val="16"/>
         </w:rPr>
         <w:t>T</w:t>
       </w:r>
@@ -1400,6 +1560,7 @@
         <w:rPr>
           <w:rFonts w:hint="eastAsia"/>
           <w:sz w:val="16"/>
+          <w:szCs w:val="16"/>
         </w:rPr>
         <w:t xml:space="preserve">도 솔직히 </w:t>
       </w:r>
@@ -1408,6 +1569,7 @@
         <w:rPr>
           <w:rFonts w:hint="eastAsia"/>
           <w:sz w:val="16"/>
+          <w:szCs w:val="16"/>
         </w:rPr>
         <w:t>될거</w:t>
       </w:r>
@@ -1416,12 +1578,14 @@
         <w:rPr>
           <w:rFonts w:hint="eastAsia"/>
           <w:sz w:val="16"/>
+          <w:szCs w:val="16"/>
         </w:rPr>
         <w:t xml:space="preserve"> 같은데 안정적으로 </w:t>
       </w:r>
       <w:r>
         <w:rPr>
           <w:sz w:val="16"/>
+          <w:szCs w:val="16"/>
         </w:rPr>
         <w:t xml:space="preserve">6T </w:t>
       </w:r>
@@ -1430,6 +1594,7 @@
         <w:rPr>
           <w:rFonts w:hint="eastAsia"/>
           <w:sz w:val="16"/>
+          <w:szCs w:val="16"/>
         </w:rPr>
         <w:t xml:space="preserve">문제 </w:t>
       </w:r>
@@ -1438,6 +1603,7 @@
         <w:rPr>
           <w:rFonts w:hint="eastAsia"/>
           <w:sz w:val="16"/>
+          <w:szCs w:val="16"/>
         </w:rPr>
         <w:t>없을거</w:t>
       </w:r>
@@ -1447,6 +1613,7 @@
         <w:rPr>
           <w:rFonts w:hint="eastAsia"/>
           <w:sz w:val="16"/>
+          <w:szCs w:val="16"/>
         </w:rPr>
         <w:t xml:space="preserve"> </w:t>
       </w:r>
@@ -1455,6 +1622,7 @@
         <w:rPr>
           <w:rFonts w:hint="eastAsia"/>
           <w:sz w:val="16"/>
+          <w:szCs w:val="16"/>
         </w:rPr>
         <w:t>같긴함</w:t>
       </w:r>
@@ -1463,12 +1631,14 @@
         <w:rPr>
           <w:rFonts w:hint="eastAsia"/>
           <w:sz w:val="16"/>
+          <w:szCs w:val="16"/>
         </w:rPr>
         <w:t>.</w:t>
       </w:r>
       <w:r>
         <w:rPr>
           <w:sz w:val="16"/>
+          <w:szCs w:val="16"/>
         </w:rPr>
         <w:t xml:space="preserve"> Delay</w:t>
       </w:r>
@@ -1476,6 +1646,7 @@
         <w:rPr>
           <w:rFonts w:hint="eastAsia"/>
           <w:sz w:val="16"/>
+          <w:szCs w:val="16"/>
         </w:rPr>
         <w:t xml:space="preserve">도 별로 </w:t>
       </w:r>
@@ -1484,6 +1655,7 @@
         <w:rPr>
           <w:rFonts w:hint="eastAsia"/>
           <w:sz w:val="16"/>
+          <w:szCs w:val="16"/>
         </w:rPr>
         <w:t>차이없고</w:t>
       </w:r>
@@ -1492,12 +1664,14 @@
         <w:rPr>
           <w:rFonts w:hint="eastAsia"/>
           <w:sz w:val="16"/>
+          <w:szCs w:val="16"/>
         </w:rPr>
         <w:t>.</w:t>
       </w:r>
       <w:r>
         <w:rPr>
           <w:sz w:val="16"/>
+          <w:szCs w:val="16"/>
         </w:rPr>
         <w:t>)</w:t>
       </w:r>
@@ -1508,18 +1682,21 @@
         <w:ind w:leftChars="0" w:left="760"/>
         <w:rPr>
           <w:sz w:val="16"/>
-        </w:rPr>
-      </w:pPr>
-      <w:r>
-        <w:rPr>
-          <w:rFonts w:hint="eastAsia"/>
-          <w:sz w:val="16"/>
+          <w:szCs w:val="16"/>
+        </w:rPr>
+      </w:pPr>
+      <w:r>
+        <w:rPr>
+          <w:rFonts w:hint="eastAsia"/>
+          <w:sz w:val="16"/>
+          <w:szCs w:val="16"/>
         </w:rPr>
         <w:t xml:space="preserve">호연이 자료 참고하면 </w:t>
       </w:r>
       <w:r>
         <w:rPr>
           <w:sz w:val="16"/>
+          <w:szCs w:val="16"/>
         </w:rPr>
         <w:t xml:space="preserve">CMOS </w:t>
       </w:r>
@@ -1527,6 +1704,7 @@
       <w:r>
         <w:rPr>
           <w:sz w:val="16"/>
+          <w:szCs w:val="16"/>
         </w:rPr>
         <w:t xml:space="preserve">XOR </w:t>
       </w:r>
@@ -1534,6 +1712,7 @@
         <w:rPr>
           <w:rFonts w:hint="eastAsia"/>
           <w:sz w:val="16"/>
+          <w:szCs w:val="16"/>
         </w:rPr>
         <w:t>에</w:t>
       </w:r>
@@ -1542,12 +1721,14 @@
         <w:rPr>
           <w:rFonts w:hint="eastAsia"/>
           <w:sz w:val="16"/>
+          <w:szCs w:val="16"/>
         </w:rPr>
         <w:t xml:space="preserve"> 비해 월등하게 </w:t>
       </w:r>
       <w:r>
         <w:rPr>
           <w:sz w:val="16"/>
+          <w:szCs w:val="16"/>
         </w:rPr>
         <w:t>delay</w:t>
       </w:r>
@@ -1555,12 +1736,14 @@
         <w:rPr>
           <w:rFonts w:hint="eastAsia"/>
           <w:sz w:val="16"/>
+          <w:szCs w:val="16"/>
         </w:rPr>
         <w:t>가 적음.</w:t>
       </w:r>
       <w:r>
         <w:rPr>
           <w:sz w:val="16"/>
+          <w:szCs w:val="16"/>
         </w:rPr>
         <w:t xml:space="preserve"> </w:t>
       </w:r>
@@ -1568,12 +1751,14 @@
         <w:rPr>
           <w:rFonts w:hint="eastAsia"/>
           <w:sz w:val="16"/>
+          <w:szCs w:val="16"/>
         </w:rPr>
         <w:t xml:space="preserve">굳이 필요하다면 </w:t>
       </w:r>
       <w:r>
         <w:rPr>
           <w:sz w:val="16"/>
+          <w:szCs w:val="16"/>
         </w:rPr>
         <w:t>buffer</w:t>
       </w:r>
@@ -1581,6 +1766,7 @@
         <w:rPr>
           <w:rFonts w:hint="eastAsia"/>
           <w:sz w:val="16"/>
+          <w:szCs w:val="16"/>
         </w:rPr>
         <w:t>다는것도 좋을</w:t>
       </w:r>
@@ -1588,6 +1774,7 @@
         <w:rPr>
           <w:rFonts w:hint="eastAsia"/>
           <w:sz w:val="16"/>
+          <w:szCs w:val="16"/>
         </w:rPr>
         <w:t xml:space="preserve"> 수도 </w:t>
       </w:r>
@@ -1595,6 +1782,7 @@
         <w:rPr>
           <w:rFonts w:hint="eastAsia"/>
           <w:sz w:val="16"/>
+          <w:szCs w:val="16"/>
         </w:rPr>
         <w:lastRenderedPageBreak/>
         <w:t>있을</w:t>
@@ -1603,6 +1791,7 @@
         <w:rPr>
           <w:rFonts w:hint="eastAsia"/>
           <w:sz w:val="16"/>
+          <w:szCs w:val="16"/>
         </w:rPr>
         <w:t xml:space="preserve"> </w:t>
       </w:r>
@@ -1610,6 +1799,7 @@
         <w:rPr>
           <w:rFonts w:hint="eastAsia"/>
           <w:sz w:val="16"/>
+          <w:szCs w:val="16"/>
         </w:rPr>
         <w:t xml:space="preserve">거 </w:t>
       </w:r>
@@ -1618,12 +1808,14 @@
         <w:rPr>
           <w:rFonts w:hint="eastAsia"/>
           <w:sz w:val="16"/>
+          <w:szCs w:val="16"/>
         </w:rPr>
         <w:t>같다.</w:t>
       </w:r>
       <w:r>
         <w:rPr>
           <w:sz w:val="16"/>
+          <w:szCs w:val="16"/>
         </w:rPr>
         <w:t>(</w:t>
       </w:r>
@@ -1632,12 +1824,14 @@
         <w:rPr>
           <w:rFonts w:hint="eastAsia"/>
           <w:sz w:val="16"/>
+          <w:szCs w:val="16"/>
         </w:rPr>
         <w:t>근데 일단은 굳이?</w:t>
       </w:r>
       <w:r>
         <w:rPr>
           <w:sz w:val="16"/>
+          <w:szCs w:val="16"/>
         </w:rPr>
         <w:t>)</w:t>
       </w:r>
@@ -1649,6 +1843,7 @@
         <w:rPr>
           <w:color w:val="FF0000"/>
           <w:sz w:val="16"/>
+          <w:szCs w:val="16"/>
         </w:rPr>
       </w:pPr>
       <w:proofErr w:type="spellStart"/>
@@ -1657,6 +1852,7 @@
           <w:rFonts w:hint="eastAsia"/>
           <w:color w:val="FF0000"/>
           <w:sz w:val="16"/>
+          <w:szCs w:val="16"/>
         </w:rPr>
         <w:t>i</w:t>
       </w:r>
@@ -1664,6 +1860,7 @@
         <w:rPr>
           <w:color w:val="FF0000"/>
           <w:sz w:val="16"/>
+          <w:szCs w:val="16"/>
         </w:rPr>
         <w:t>nputA</w:t>
       </w:r>
@@ -1673,6 +1870,7 @@
           <w:rFonts w:hint="eastAsia"/>
           <w:color w:val="FF0000"/>
           <w:sz w:val="16"/>
+          <w:szCs w:val="16"/>
         </w:rPr>
         <w:t xml:space="preserve">에 </w:t>
       </w:r>
@@ -1680,6 +1878,7 @@
         <w:rPr>
           <w:color w:val="FF0000"/>
           <w:sz w:val="16"/>
+          <w:szCs w:val="16"/>
         </w:rPr>
         <w:t>x</w:t>
       </w:r>
@@ -1688,6 +1887,7 @@
           <w:rFonts w:hint="eastAsia"/>
           <w:color w:val="FF0000"/>
           <w:sz w:val="16"/>
+          <w:szCs w:val="16"/>
         </w:rPr>
         <w:t>를 넣을지,</w:t>
       </w:r>
@@ -1695,6 +1895,7 @@
         <w:rPr>
           <w:color w:val="FF0000"/>
           <w:sz w:val="16"/>
+          <w:szCs w:val="16"/>
         </w:rPr>
         <w:t xml:space="preserve"> </w:t>
       </w:r>
@@ -1703,6 +1904,7 @@
         <w:rPr>
           <w:color w:val="FF0000"/>
           <w:sz w:val="16"/>
+          <w:szCs w:val="16"/>
         </w:rPr>
         <w:t>inputB</w:t>
       </w:r>
@@ -1712,6 +1914,7 @@
           <w:rFonts w:hint="eastAsia"/>
           <w:color w:val="FF0000"/>
           <w:sz w:val="16"/>
+          <w:szCs w:val="16"/>
         </w:rPr>
         <w:t xml:space="preserve">에 x를 넣을지는 좀더 고민이 </w:t>
       </w:r>
@@ -1721,6 +1924,7 @@
           <w:rFonts w:hint="eastAsia"/>
           <w:color w:val="FF0000"/>
           <w:sz w:val="16"/>
+          <w:szCs w:val="16"/>
         </w:rPr>
         <w:t>필요.</w:t>
       </w:r>
@@ -1728,6 +1932,7 @@
         <w:rPr>
           <w:color w:val="FF0000"/>
           <w:sz w:val="16"/>
+          <w:szCs w:val="16"/>
         </w:rPr>
         <w:t>(</w:t>
       </w:r>
@@ -1737,6 +1942,7 @@
           <w:rFonts w:hint="eastAsia"/>
           <w:color w:val="FF0000"/>
           <w:sz w:val="16"/>
+          <w:szCs w:val="16"/>
         </w:rPr>
         <w:t xml:space="preserve">w는 여기서 </w:t>
       </w:r>
@@ -1746,6 +1952,7 @@
           <w:rFonts w:hint="eastAsia"/>
           <w:color w:val="FF0000"/>
           <w:sz w:val="16"/>
+          <w:szCs w:val="16"/>
         </w:rPr>
         <w:t>고정값</w:t>
       </w:r>
@@ -1755,6 +1962,7 @@
           <w:rFonts w:hint="eastAsia"/>
           <w:color w:val="FF0000"/>
           <w:sz w:val="16"/>
+          <w:szCs w:val="16"/>
         </w:rPr>
         <w:t>)</w:t>
       </w:r>
@@ -1766,6 +1974,7 @@
         <w:rPr>
           <w:color w:val="FF0000"/>
           <w:sz w:val="16"/>
+          <w:szCs w:val="16"/>
         </w:rPr>
       </w:pPr>
     </w:p>
@@ -1779,11 +1988,13 @@
         <w:ind w:leftChars="0"/>
         <w:rPr>
           <w:sz w:val="16"/>
-        </w:rPr>
-      </w:pPr>
-      <w:r>
-        <w:rPr>
-          <w:sz w:val="16"/>
+          <w:szCs w:val="16"/>
+        </w:rPr>
+      </w:pPr>
+      <w:r>
+        <w:rPr>
+          <w:sz w:val="16"/>
+          <w:szCs w:val="16"/>
         </w:rPr>
         <w:t>Adder</w:t>
       </w:r>
@@ -1791,6 +2002,7 @@
         <w:rPr>
           <w:rFonts w:hint="eastAsia"/>
           <w:sz w:val="16"/>
+          <w:szCs w:val="16"/>
         </w:rPr>
         <w:t>에 대한 고찰.</w:t>
       </w:r>
@@ -1801,18 +2013,21 @@
         <w:ind w:leftChars="0" w:left="760" w:firstLineChars="50" w:firstLine="80"/>
         <w:rPr>
           <w:sz w:val="16"/>
-        </w:rPr>
-      </w:pPr>
-      <w:r>
-        <w:rPr>
-          <w:rFonts w:hint="eastAsia"/>
-          <w:sz w:val="16"/>
+          <w:szCs w:val="16"/>
+        </w:rPr>
+      </w:pPr>
+      <w:r>
+        <w:rPr>
+          <w:rFonts w:hint="eastAsia"/>
+          <w:sz w:val="16"/>
+          <w:szCs w:val="16"/>
         </w:rPr>
         <w:t xml:space="preserve">호연이 자료를 읽어보면 알겠지만 호연이 조는 </w:t>
       </w:r>
       <w:r>
         <w:rPr>
           <w:sz w:val="16"/>
+          <w:szCs w:val="16"/>
         </w:rPr>
         <w:t>adder</w:t>
       </w:r>
@@ -1820,12 +2035,14 @@
         <w:rPr>
           <w:rFonts w:hint="eastAsia"/>
           <w:sz w:val="16"/>
+          <w:szCs w:val="16"/>
         </w:rPr>
         <w:t xml:space="preserve">의 </w:t>
       </w:r>
       <w:r>
         <w:rPr>
           <w:sz w:val="16"/>
+          <w:szCs w:val="16"/>
         </w:rPr>
         <w:t>topology</w:t>
       </w:r>
@@ -1833,12 +2050,14 @@
         <w:rPr>
           <w:rFonts w:hint="eastAsia"/>
           <w:sz w:val="16"/>
+          <w:szCs w:val="16"/>
         </w:rPr>
         <w:t>를 조사를 많이 한 듯 보인다.</w:t>
       </w:r>
       <w:r>
         <w:rPr>
           <w:sz w:val="16"/>
+          <w:szCs w:val="16"/>
         </w:rPr>
         <w:t xml:space="preserve"> </w:t>
       </w:r>
@@ -1846,12 +2065,14 @@
         <w:rPr>
           <w:rFonts w:hint="eastAsia"/>
           <w:sz w:val="16"/>
+          <w:szCs w:val="16"/>
         </w:rPr>
         <w:t>그러나</w:t>
       </w:r>
       <w:r>
         <w:rPr>
           <w:sz w:val="16"/>
+          <w:szCs w:val="16"/>
         </w:rPr>
         <w:t xml:space="preserve"> </w:t>
       </w:r>
@@ -1859,12 +2080,14 @@
         <w:rPr>
           <w:rFonts w:hint="eastAsia"/>
           <w:sz w:val="16"/>
+          <w:szCs w:val="16"/>
         </w:rPr>
         <w:t xml:space="preserve">실질적으로 </w:t>
       </w:r>
       <w:r>
         <w:rPr>
           <w:sz w:val="16"/>
+          <w:szCs w:val="16"/>
         </w:rPr>
         <w:t xml:space="preserve">CLA, CSA </w:t>
       </w:r>
@@ -1872,12 +2095,14 @@
         <w:rPr>
           <w:rFonts w:hint="eastAsia"/>
           <w:sz w:val="16"/>
+          <w:szCs w:val="16"/>
         </w:rPr>
         <w:t xml:space="preserve">이것들은 </w:t>
       </w:r>
       <w:r>
         <w:rPr>
           <w:sz w:val="16"/>
+          <w:szCs w:val="16"/>
         </w:rPr>
         <w:t>multiple-bit add</w:t>
       </w:r>
@@ -1885,12 +2110,14 @@
         <w:rPr>
           <w:rFonts w:hint="eastAsia"/>
           <w:sz w:val="16"/>
+          <w:szCs w:val="16"/>
         </w:rPr>
         <w:t xml:space="preserve">를 할 때 </w:t>
       </w:r>
       <w:r>
         <w:rPr>
           <w:sz w:val="16"/>
+          <w:szCs w:val="16"/>
         </w:rPr>
         <w:t>carry propagation</w:t>
       </w:r>
@@ -1898,12 +2125,14 @@
         <w:rPr>
           <w:rFonts w:hint="eastAsia"/>
           <w:sz w:val="16"/>
+          <w:szCs w:val="16"/>
         </w:rPr>
         <w:t xml:space="preserve">으로 이한 </w:t>
       </w:r>
       <w:r>
         <w:rPr>
           <w:sz w:val="16"/>
+          <w:szCs w:val="16"/>
         </w:rPr>
         <w:t>delay</w:t>
       </w:r>
@@ -1911,12 +2140,14 @@
         <w:rPr>
           <w:rFonts w:hint="eastAsia"/>
           <w:sz w:val="16"/>
+          <w:szCs w:val="16"/>
         </w:rPr>
         <w:t>를 우려해서 만들어진 것이고</w:t>
       </w:r>
       <w:r>
         <w:rPr>
           <w:sz w:val="16"/>
+          <w:szCs w:val="16"/>
         </w:rPr>
         <w:t xml:space="preserve">, </w:t>
       </w:r>
@@ -1924,12 +2155,14 @@
         <w:rPr>
           <w:rFonts w:hint="eastAsia"/>
           <w:sz w:val="16"/>
+          <w:szCs w:val="16"/>
         </w:rPr>
         <w:t xml:space="preserve">우리 프로젝트는 실질적으로 </w:t>
       </w:r>
       <w:r>
         <w:rPr>
           <w:sz w:val="16"/>
+          <w:szCs w:val="16"/>
         </w:rPr>
         <w:t>1-bit 6</w:t>
       </w:r>
@@ -1937,12 +2170,14 @@
         <w:rPr>
           <w:rFonts w:hint="eastAsia"/>
           <w:sz w:val="16"/>
+          <w:szCs w:val="16"/>
         </w:rPr>
         <w:t xml:space="preserve">개를 더해서 총 </w:t>
       </w:r>
       <w:r>
         <w:rPr>
           <w:sz w:val="16"/>
+          <w:szCs w:val="16"/>
         </w:rPr>
         <w:t>3</w:t>
       </w:r>
@@ -1950,12 +2185,14 @@
         <w:rPr>
           <w:rFonts w:hint="eastAsia"/>
           <w:sz w:val="16"/>
+          <w:szCs w:val="16"/>
         </w:rPr>
         <w:t xml:space="preserve"> </w:t>
       </w:r>
       <w:r>
         <w:rPr>
           <w:sz w:val="16"/>
+          <w:szCs w:val="16"/>
         </w:rPr>
         <w:t>bit output</w:t>
       </w:r>
@@ -1963,12 +2200,14 @@
         <w:rPr>
           <w:rFonts w:hint="eastAsia"/>
           <w:sz w:val="16"/>
+          <w:szCs w:val="16"/>
         </w:rPr>
         <w:t>을 만드는 거라서 크게 의미가 없다.</w:t>
       </w:r>
       <w:r>
         <w:rPr>
           <w:sz w:val="16"/>
+          <w:szCs w:val="16"/>
         </w:rPr>
         <w:t xml:space="preserve"> </w:t>
       </w:r>
@@ -1979,18 +2218,21 @@
         <w:ind w:leftChars="0" w:left="760"/>
         <w:rPr>
           <w:sz w:val="16"/>
-        </w:rPr>
-      </w:pPr>
-      <w:r>
-        <w:rPr>
-          <w:rFonts w:hint="eastAsia"/>
-          <w:sz w:val="16"/>
+          <w:szCs w:val="16"/>
+        </w:rPr>
+      </w:pPr>
+      <w:r>
+        <w:rPr>
+          <w:rFonts w:hint="eastAsia"/>
+          <w:sz w:val="16"/>
+          <w:szCs w:val="16"/>
         </w:rPr>
         <w:t xml:space="preserve"> 오히려 </w:t>
       </w:r>
       <w:r>
         <w:rPr>
           <w:sz w:val="16"/>
+          <w:szCs w:val="16"/>
         </w:rPr>
         <w:t>logic</w:t>
       </w:r>
@@ -1998,12 +2240,14 @@
         <w:rPr>
           <w:rFonts w:hint="eastAsia"/>
           <w:sz w:val="16"/>
+          <w:szCs w:val="16"/>
         </w:rPr>
         <w:t>을 d</w:t>
       </w:r>
       <w:r>
         <w:rPr>
           <w:sz w:val="16"/>
+          <w:szCs w:val="16"/>
         </w:rPr>
         <w:t>omino logic</w:t>
       </w:r>
@@ -2011,12 +2255,14 @@
         <w:rPr>
           <w:rFonts w:hint="eastAsia"/>
           <w:sz w:val="16"/>
+          <w:szCs w:val="16"/>
         </w:rPr>
         <w:t>을 이용할 것인가,</w:t>
       </w:r>
       <w:r>
         <w:rPr>
           <w:sz w:val="16"/>
+          <w:szCs w:val="16"/>
         </w:rPr>
         <w:t xml:space="preserve"> </w:t>
       </w:r>
@@ -2024,6 +2270,7 @@
         <w:rPr>
           <w:rFonts w:hint="eastAsia"/>
           <w:sz w:val="16"/>
+          <w:szCs w:val="16"/>
         </w:rPr>
         <w:t xml:space="preserve">통상적인 </w:t>
       </w:r>
@@ -2031,6 +2278,7 @@
       <w:r>
         <w:rPr>
           <w:sz w:val="16"/>
+          <w:szCs w:val="16"/>
         </w:rPr>
         <w:t>cmos</w:t>
       </w:r>
@@ -2038,6 +2286,7 @@
       <w:r>
         <w:rPr>
           <w:sz w:val="16"/>
+          <w:szCs w:val="16"/>
         </w:rPr>
         <w:t xml:space="preserve"> logic</w:t>
       </w:r>
@@ -2045,12 +2294,14 @@
         <w:rPr>
           <w:rFonts w:hint="eastAsia"/>
           <w:sz w:val="16"/>
+          <w:szCs w:val="16"/>
         </w:rPr>
         <w:t>을 이용할 것인가</w:t>
       </w:r>
       <w:r>
         <w:rPr>
           <w:sz w:val="16"/>
+          <w:szCs w:val="16"/>
         </w:rPr>
         <w:t xml:space="preserve"> </w:t>
       </w:r>
@@ -2058,6 +2309,7 @@
         <w:rPr>
           <w:rFonts w:hint="eastAsia"/>
           <w:sz w:val="16"/>
+          <w:szCs w:val="16"/>
         </w:rPr>
         <w:t xml:space="preserve">가 </w:t>
       </w:r>
@@ -2066,6 +2318,7 @@
         <w:rPr>
           <w:rFonts w:hint="eastAsia"/>
           <w:sz w:val="16"/>
+          <w:szCs w:val="16"/>
         </w:rPr>
         <w:t>중요할거</w:t>
       </w:r>
@@ -2074,6 +2327,7 @@
         <w:rPr>
           <w:rFonts w:hint="eastAsia"/>
           <w:sz w:val="16"/>
+          <w:szCs w:val="16"/>
         </w:rPr>
         <w:t xml:space="preserve"> 같다. 이에 대해 생각해본 것을 적어보았다.</w:t>
       </w:r>
@@ -2081,11 +2335,730 @@
     <w:p>
       <w:pPr>
         <w:pStyle w:val="a3"/>
+        <w:numPr>
+          <w:ilvl w:val="0"/>
+          <w:numId w:val="1"/>
+        </w:numPr>
+        <w:ind w:leftChars="0"/>
+        <w:rPr>
+          <w:sz w:val="16"/>
+          <w:szCs w:val="16"/>
+        </w:rPr>
+      </w:pPr>
+      <w:r>
+        <w:rPr>
+          <w:sz w:val="16"/>
+          <w:szCs w:val="16"/>
+        </w:rPr>
+        <w:t>INPUT GENERATOR &amp; CLOCK</w:t>
+      </w:r>
+    </w:p>
+    <w:p>
+      <w:pPr>
+        <w:pStyle w:val="a3"/>
         <w:ind w:leftChars="0" w:left="760"/>
         <w:rPr>
-          <w:sz w:val="16"/>
-        </w:rPr>
-      </w:pPr>
+          <w:rFonts w:hint="eastAsia"/>
+          <w:sz w:val="16"/>
+          <w:szCs w:val="16"/>
+        </w:rPr>
+      </w:pPr>
+      <w:r>
+        <w:rPr>
+          <w:rFonts w:hint="eastAsia"/>
+          <w:sz w:val="16"/>
+          <w:szCs w:val="16"/>
+        </w:rPr>
+        <w:t>I</w:t>
+      </w:r>
+      <w:r>
+        <w:rPr>
+          <w:sz w:val="16"/>
+          <w:szCs w:val="16"/>
+        </w:rPr>
+        <w:t>NPUT</w:t>
+      </w:r>
+      <w:r>
+        <w:rPr>
+          <w:rFonts w:hint="eastAsia"/>
+          <w:sz w:val="16"/>
+          <w:szCs w:val="16"/>
+        </w:rPr>
+        <w:t xml:space="preserve">이랑 </w:t>
+      </w:r>
+      <w:r>
+        <w:rPr>
+          <w:sz w:val="16"/>
+          <w:szCs w:val="16"/>
+        </w:rPr>
+        <w:t xml:space="preserve">CLK </w:t>
+      </w:r>
+      <w:r>
+        <w:rPr>
+          <w:rFonts w:hint="eastAsia"/>
+          <w:sz w:val="16"/>
+          <w:szCs w:val="16"/>
+        </w:rPr>
+        <w:t>G</w:t>
+      </w:r>
+      <w:r>
+        <w:rPr>
+          <w:sz w:val="16"/>
+          <w:szCs w:val="16"/>
+        </w:rPr>
+        <w:t>ENERATE</w:t>
+      </w:r>
+      <w:r>
+        <w:rPr>
+          <w:rFonts w:hint="eastAsia"/>
+          <w:sz w:val="16"/>
+          <w:szCs w:val="16"/>
+        </w:rPr>
+        <w:t xml:space="preserve">하는 </w:t>
+      </w:r>
+      <w:r>
+        <w:rPr>
+          <w:sz w:val="16"/>
+          <w:szCs w:val="16"/>
+        </w:rPr>
+        <w:t>BLOCK</w:t>
+      </w:r>
+      <w:r>
+        <w:rPr>
+          <w:rFonts w:hint="eastAsia"/>
+          <w:sz w:val="16"/>
+          <w:szCs w:val="16"/>
+        </w:rPr>
+        <w:t>만들어둠.</w:t>
+      </w:r>
+    </w:p>
+    <w:p>
+      <w:pPr>
+        <w:pStyle w:val="a3"/>
+        <w:ind w:leftChars="0" w:left="760"/>
+        <w:rPr>
+          <w:sz w:val="16"/>
+          <w:szCs w:val="16"/>
+        </w:rPr>
+      </w:pPr>
+      <w:r>
+        <w:rPr>
+          <w:sz w:val="16"/>
+          <w:szCs w:val="16"/>
+        </w:rPr>
+        <w:drawing>
+          <wp:inline distT="0" distB="0" distL="0" distR="0" wp14:anchorId="7EFD2A9A" wp14:editId="4AB0D110">
+            <wp:extent cx="1166812" cy="1653956"/>
+            <wp:effectExtent l="0" t="0" r="0" b="3810"/>
+            <wp:docPr id="2" name="그림 2"/>
+            <wp:cNvGraphicFramePr>
+              <a:graphicFrameLocks xmlns:a="http://schemas.openxmlformats.org/drawingml/2006/main" noChangeAspect="1"/>
+            </wp:cNvGraphicFramePr>
+            <a:graphic xmlns:a="http://schemas.openxmlformats.org/drawingml/2006/main">
+              <a:graphicData uri="http://schemas.openxmlformats.org/drawingml/2006/picture">
+                <pic:pic xmlns:pic="http://schemas.openxmlformats.org/drawingml/2006/picture">
+                  <pic:nvPicPr>
+                    <pic:cNvPr id="1" name=""/>
+                    <pic:cNvPicPr/>
+                  </pic:nvPicPr>
+                  <pic:blipFill>
+                    <a:blip r:embed="rId15"/>
+                    <a:stretch>
+                      <a:fillRect/>
+                    </a:stretch>
+                  </pic:blipFill>
+                  <pic:spPr>
+                    <a:xfrm>
+                      <a:off x="0" y="0"/>
+                      <a:ext cx="1185079" cy="1679849"/>
+                    </a:xfrm>
+                    <a:prstGeom prst="rect">
+                      <a:avLst/>
+                    </a:prstGeom>
+                  </pic:spPr>
+                </pic:pic>
+              </a:graphicData>
+            </a:graphic>
+          </wp:inline>
+        </w:drawing>
+      </w:r>
+    </w:p>
+    <w:p>
+      <w:pPr>
+        <w:pStyle w:val="a3"/>
+        <w:ind w:leftChars="0" w:left="760"/>
+        <w:rPr>
+          <w:sz w:val="16"/>
+          <w:szCs w:val="16"/>
+        </w:rPr>
+      </w:pPr>
+    </w:p>
+    <w:p>
+      <w:pPr>
+        <w:pStyle w:val="a3"/>
+        <w:numPr>
+          <w:ilvl w:val="0"/>
+          <w:numId w:val="1"/>
+        </w:numPr>
+        <w:ind w:leftChars="0"/>
+        <w:rPr>
+          <w:sz w:val="16"/>
+          <w:szCs w:val="16"/>
+        </w:rPr>
+      </w:pPr>
+      <w:r>
+        <w:rPr>
+          <w:rFonts w:ascii="돋움" w:eastAsia="돋움" w:hAnsi="돋움" w:hint="eastAsia"/>
+          <w:color w:val="333333"/>
+          <w:sz w:val="16"/>
+          <w:szCs w:val="16"/>
+          <w:shd w:val="clear" w:color="auto" w:fill="FFFFFF"/>
+        </w:rPr>
+        <w:t xml:space="preserve">프로젝트 안내 pdf에서 'To minimize EDP, you can tune the supply voltage, clock frequency, logic style, and transistor sizing.'라 제시된 것처럼, </w:t>
+      </w:r>
+      <w:proofErr w:type="spellStart"/>
+      <w:r>
+        <w:rPr>
+          <w:rFonts w:ascii="돋움" w:eastAsia="돋움" w:hAnsi="돋움" w:hint="eastAsia"/>
+          <w:color w:val="333333"/>
+          <w:sz w:val="16"/>
+          <w:szCs w:val="16"/>
+          <w:shd w:val="clear" w:color="auto" w:fill="FFFFFF"/>
+        </w:rPr>
+        <w:t>Vdd</w:t>
+      </w:r>
+      <w:proofErr w:type="spellEnd"/>
+      <w:r>
+        <w:rPr>
+          <w:rFonts w:ascii="돋움" w:eastAsia="돋움" w:hAnsi="돋움" w:hint="eastAsia"/>
+          <w:color w:val="333333"/>
+          <w:sz w:val="16"/>
+          <w:szCs w:val="16"/>
+          <w:shd w:val="clear" w:color="auto" w:fill="FFFFFF"/>
+        </w:rPr>
+        <w:t xml:space="preserve"> 역시 프로젝트 진행 시 결정할 수 있는 값입니다. 결정한 </w:t>
+      </w:r>
+      <w:proofErr w:type="spellStart"/>
+      <w:r>
+        <w:rPr>
+          <w:rFonts w:ascii="돋움" w:eastAsia="돋움" w:hAnsi="돋움" w:hint="eastAsia"/>
+          <w:color w:val="333333"/>
+          <w:sz w:val="16"/>
+          <w:szCs w:val="16"/>
+          <w:shd w:val="clear" w:color="auto" w:fill="FFFFFF"/>
+        </w:rPr>
+        <w:t>Vdd</w:t>
+      </w:r>
+      <w:proofErr w:type="spellEnd"/>
+      <w:r>
+        <w:rPr>
+          <w:rFonts w:ascii="돋움" w:eastAsia="돋움" w:hAnsi="돋움" w:hint="eastAsia"/>
+          <w:color w:val="333333"/>
+          <w:sz w:val="16"/>
+          <w:szCs w:val="16"/>
+          <w:shd w:val="clear" w:color="auto" w:fill="FFFFFF"/>
+        </w:rPr>
+        <w:t xml:space="preserve">=1V가 아닐 경우, input 등의 </w:t>
+      </w:r>
+      <w:proofErr w:type="spellStart"/>
+      <w:r>
+        <w:rPr>
+          <w:rFonts w:ascii="돋움" w:eastAsia="돋움" w:hAnsi="돋움" w:hint="eastAsia"/>
+          <w:color w:val="333333"/>
+          <w:sz w:val="16"/>
+          <w:szCs w:val="16"/>
+          <w:shd w:val="clear" w:color="auto" w:fill="FFFFFF"/>
+        </w:rPr>
+        <w:t>vdd</w:t>
+      </w:r>
+      <w:proofErr w:type="spellEnd"/>
+      <w:r>
+        <w:rPr>
+          <w:rFonts w:ascii="돋움" w:eastAsia="돋움" w:hAnsi="돋움" w:hint="eastAsia"/>
+          <w:color w:val="333333"/>
+          <w:sz w:val="16"/>
+          <w:szCs w:val="16"/>
+          <w:shd w:val="clear" w:color="auto" w:fill="FFFFFF"/>
+        </w:rPr>
+        <w:t>값을 수정하여 사용하시면 됩니다.</w:t>
+      </w:r>
+      <w:r>
+        <w:rPr>
+          <w:rFonts w:ascii="돋움" w:eastAsia="돋움" w:hAnsi="돋움" w:hint="eastAsia"/>
+          <w:color w:val="333333"/>
+          <w:sz w:val="16"/>
+          <w:szCs w:val="16"/>
+        </w:rPr>
+        <w:br/>
+      </w:r>
+      <w:r>
+        <w:rPr>
+          <w:rFonts w:ascii="돋움" w:eastAsia="돋움" w:hAnsi="돋움" w:hint="eastAsia"/>
+          <w:color w:val="333333"/>
+          <w:sz w:val="16"/>
+          <w:szCs w:val="16"/>
+          <w:shd w:val="clear" w:color="auto" w:fill="FFFFFF"/>
+        </w:rPr>
+        <w:t xml:space="preserve">수업에서 제공되는 소자의 L=65nm인데, 완전히 같지는 않지만 TSMC 65nm 공정으로 </w:t>
+      </w:r>
+      <w:proofErr w:type="spellStart"/>
+      <w:r>
+        <w:rPr>
+          <w:rFonts w:ascii="돋움" w:eastAsia="돋움" w:hAnsi="돋움" w:hint="eastAsia"/>
+          <w:color w:val="333333"/>
+          <w:sz w:val="16"/>
+          <w:szCs w:val="16"/>
+          <w:shd w:val="clear" w:color="auto" w:fill="FFFFFF"/>
+        </w:rPr>
+        <w:t>로직설계</w:t>
+      </w:r>
+      <w:proofErr w:type="spellEnd"/>
+      <w:r>
+        <w:rPr>
+          <w:rFonts w:ascii="돋움" w:eastAsia="돋움" w:hAnsi="돋움" w:hint="eastAsia"/>
+          <w:color w:val="333333"/>
+          <w:sz w:val="16"/>
+          <w:szCs w:val="16"/>
+          <w:shd w:val="clear" w:color="auto" w:fill="FFFFFF"/>
+        </w:rPr>
+        <w:t xml:space="preserve"> 시 1.2V±10% 부근의 </w:t>
+      </w:r>
+      <w:proofErr w:type="spellStart"/>
+      <w:r>
+        <w:rPr>
+          <w:rFonts w:ascii="돋움" w:eastAsia="돋움" w:hAnsi="돋움" w:hint="eastAsia"/>
+          <w:color w:val="333333"/>
+          <w:sz w:val="16"/>
+          <w:szCs w:val="16"/>
+          <w:shd w:val="clear" w:color="auto" w:fill="FFFFFF"/>
+        </w:rPr>
+        <w:t>Vdd</w:t>
+      </w:r>
+      <w:proofErr w:type="spellEnd"/>
+      <w:r>
+        <w:rPr>
+          <w:rFonts w:ascii="돋움" w:eastAsia="돋움" w:hAnsi="돋움" w:hint="eastAsia"/>
+          <w:color w:val="333333"/>
+          <w:sz w:val="16"/>
+          <w:szCs w:val="16"/>
+          <w:shd w:val="clear" w:color="auto" w:fill="FFFFFF"/>
+        </w:rPr>
+        <w:t>를 가집니다. 여러 가지 값들을 고려하여 적절하게 결정하시면 됩니다.</w:t>
+      </w:r>
+    </w:p>
+    <w:p>
+      <w:pPr>
+        <w:pStyle w:val="a3"/>
+        <w:numPr>
+          <w:ilvl w:val="0"/>
+          <w:numId w:val="4"/>
+        </w:numPr>
+        <w:ind w:leftChars="0"/>
+        <w:rPr>
+          <w:sz w:val="16"/>
+          <w:szCs w:val="16"/>
+        </w:rPr>
+      </w:pPr>
+      <w:r>
+        <w:rPr>
+          <w:sz w:val="16"/>
+          <w:szCs w:val="16"/>
+        </w:rPr>
+        <w:t>VDD</w:t>
+      </w:r>
+      <w:r>
+        <w:rPr>
+          <w:rFonts w:hint="eastAsia"/>
+          <w:sz w:val="16"/>
+          <w:szCs w:val="16"/>
+        </w:rPr>
+        <w:t>랑 C</w:t>
+      </w:r>
+      <w:r>
+        <w:rPr>
+          <w:sz w:val="16"/>
+          <w:szCs w:val="16"/>
+        </w:rPr>
+        <w:t>LOCK PERIOD</w:t>
+      </w:r>
+      <w:r>
+        <w:rPr>
+          <w:rFonts w:hint="eastAsia"/>
+          <w:sz w:val="16"/>
+          <w:szCs w:val="16"/>
+        </w:rPr>
+        <w:t xml:space="preserve">를 맘대로 결정해서 </w:t>
+      </w:r>
+      <w:r>
+        <w:rPr>
+          <w:sz w:val="16"/>
+          <w:szCs w:val="16"/>
+        </w:rPr>
+        <w:t>EDP</w:t>
+      </w:r>
+      <w:r>
+        <w:rPr>
+          <w:rFonts w:hint="eastAsia"/>
+          <w:sz w:val="16"/>
+          <w:szCs w:val="16"/>
+        </w:rPr>
+        <w:t>를 최소화하라고 되어있네.</w:t>
+      </w:r>
+      <w:r>
+        <w:rPr>
+          <w:sz w:val="16"/>
+          <w:szCs w:val="16"/>
+        </w:rPr>
+        <w:t xml:space="preserve"> 1.2</w:t>
+      </w:r>
+      <w:r>
+        <w:rPr>
+          <w:rFonts w:hint="eastAsia"/>
+          <w:sz w:val="16"/>
+          <w:szCs w:val="16"/>
+        </w:rPr>
+        <w:t>V를 기준으로 잡고 설계한다음,</w:t>
+      </w:r>
+      <w:r>
+        <w:rPr>
+          <w:sz w:val="16"/>
+          <w:szCs w:val="16"/>
+        </w:rPr>
+        <w:t xml:space="preserve"> VDD</w:t>
+      </w:r>
+      <w:r>
+        <w:rPr>
+          <w:rFonts w:hint="eastAsia"/>
+          <w:sz w:val="16"/>
+          <w:szCs w:val="16"/>
+        </w:rPr>
+        <w:t xml:space="preserve">를 조금씩 </w:t>
+      </w:r>
+      <w:proofErr w:type="spellStart"/>
+      <w:r>
+        <w:rPr>
+          <w:rFonts w:hint="eastAsia"/>
+          <w:sz w:val="16"/>
+          <w:szCs w:val="16"/>
+        </w:rPr>
+        <w:t>낮춰보는것도</w:t>
+      </w:r>
+      <w:proofErr w:type="spellEnd"/>
+      <w:r>
+        <w:rPr>
+          <w:rFonts w:hint="eastAsia"/>
+          <w:sz w:val="16"/>
+          <w:szCs w:val="16"/>
+        </w:rPr>
+        <w:t xml:space="preserve"> 방법일 듯.</w:t>
+      </w:r>
+    </w:p>
+    <w:p>
+      <w:pPr>
+        <w:pStyle w:val="a3"/>
+        <w:numPr>
+          <w:ilvl w:val="0"/>
+          <w:numId w:val="4"/>
+        </w:numPr>
+        <w:ind w:leftChars="0"/>
+        <w:rPr>
+          <w:rFonts w:hint="eastAsia"/>
+          <w:sz w:val="16"/>
+          <w:szCs w:val="16"/>
+        </w:rPr>
+      </w:pPr>
+      <w:r>
+        <w:rPr>
+          <w:sz w:val="16"/>
+          <w:szCs w:val="16"/>
+        </w:rPr>
+        <w:t>EDP</w:t>
+      </w:r>
+      <w:r>
+        <w:rPr>
+          <w:rFonts w:hint="eastAsia"/>
+          <w:sz w:val="16"/>
+          <w:szCs w:val="16"/>
+        </w:rPr>
+        <w:t xml:space="preserve">에서 </w:t>
+      </w:r>
+      <w:r>
+        <w:rPr>
+          <w:sz w:val="16"/>
+          <w:szCs w:val="16"/>
+        </w:rPr>
+        <w:t>E</w:t>
+      </w:r>
+      <w:r>
+        <w:rPr>
+          <w:rFonts w:hint="eastAsia"/>
+          <w:sz w:val="16"/>
+          <w:szCs w:val="16"/>
+        </w:rPr>
+        <w:t>n</w:t>
+      </w:r>
+      <w:r>
+        <w:rPr>
+          <w:sz w:val="16"/>
+          <w:szCs w:val="16"/>
+        </w:rPr>
+        <w:t>ergy</w:t>
+      </w:r>
+      <w:r>
+        <w:rPr>
+          <w:rFonts w:hint="eastAsia"/>
+          <w:sz w:val="16"/>
+          <w:szCs w:val="16"/>
+        </w:rPr>
+        <w:t xml:space="preserve">는 </w:t>
+      </w:r>
+      <w:r>
+        <w:rPr>
+          <w:sz w:val="16"/>
+          <w:szCs w:val="16"/>
+        </w:rPr>
+        <w:t xml:space="preserve">energy </w:t>
+      </w:r>
+      <w:proofErr w:type="spellStart"/>
+      <w:r>
+        <w:rPr>
+          <w:sz w:val="16"/>
+          <w:szCs w:val="16"/>
+        </w:rPr>
+        <w:t>consumtion</w:t>
+      </w:r>
+      <w:proofErr w:type="spellEnd"/>
+      <w:r>
+        <w:rPr>
+          <w:sz w:val="16"/>
+          <w:szCs w:val="16"/>
+        </w:rPr>
+        <w:t xml:space="preserve"> per clock cycle</w:t>
+      </w:r>
+      <w:r>
+        <w:rPr>
+          <w:rFonts w:hint="eastAsia"/>
+          <w:sz w:val="16"/>
+          <w:szCs w:val="16"/>
+        </w:rPr>
+        <w:t>이고,</w:t>
+      </w:r>
+      <w:r>
+        <w:rPr>
+          <w:sz w:val="16"/>
+          <w:szCs w:val="16"/>
+        </w:rPr>
+        <w:t xml:space="preserve"> P</w:t>
+      </w:r>
+      <w:r>
+        <w:rPr>
+          <w:rFonts w:hint="eastAsia"/>
+          <w:sz w:val="16"/>
+          <w:szCs w:val="16"/>
+        </w:rPr>
+        <w:t xml:space="preserve">는 </w:t>
+      </w:r>
+      <w:r>
+        <w:rPr>
+          <w:sz w:val="16"/>
+          <w:szCs w:val="16"/>
+        </w:rPr>
+        <w:t>propagation delay라서 energy</w:t>
+      </w:r>
+      <w:r>
+        <w:rPr>
+          <w:rFonts w:hint="eastAsia"/>
+          <w:sz w:val="16"/>
+          <w:szCs w:val="16"/>
+        </w:rPr>
+        <w:t xml:space="preserve">를 줄이려면 </w:t>
+      </w:r>
+      <w:r>
+        <w:rPr>
+          <w:sz w:val="16"/>
+          <w:szCs w:val="16"/>
+        </w:rPr>
+        <w:t>pipeline</w:t>
+      </w:r>
+      <w:r>
+        <w:rPr>
+          <w:rFonts w:hint="eastAsia"/>
+          <w:sz w:val="16"/>
+          <w:szCs w:val="16"/>
+        </w:rPr>
+        <w:t>을 사용하는 것도 방법일수 잇다.</w:t>
+      </w:r>
+      <w:r>
+        <w:rPr>
+          <w:sz w:val="16"/>
+          <w:szCs w:val="16"/>
+        </w:rPr>
+        <w:t xml:space="preserve"> </w:t>
+      </w:r>
+      <w:r>
+        <w:rPr>
+          <w:rFonts w:hint="eastAsia"/>
+          <w:sz w:val="16"/>
+          <w:szCs w:val="16"/>
+        </w:rPr>
+        <w:t xml:space="preserve">근데 이경우엔 </w:t>
+      </w:r>
+      <w:r>
+        <w:rPr>
+          <w:sz w:val="16"/>
+          <w:szCs w:val="16"/>
+        </w:rPr>
+        <w:t>DFF</w:t>
+      </w:r>
+      <w:r>
+        <w:rPr>
+          <w:rFonts w:hint="eastAsia"/>
+          <w:sz w:val="16"/>
+          <w:szCs w:val="16"/>
+        </w:rPr>
+        <w:t>를 사용하게 되므로 많이 사용하면 안됨.</w:t>
+      </w:r>
+      <w:r>
+        <w:rPr>
+          <w:sz w:val="16"/>
+          <w:szCs w:val="16"/>
+        </w:rPr>
+        <w:br/>
+      </w:r>
+      <w:r>
+        <w:rPr>
+          <w:rFonts w:hint="eastAsia"/>
+          <w:sz w:val="16"/>
+          <w:szCs w:val="16"/>
+        </w:rPr>
+        <w:t>P</w:t>
+      </w:r>
+      <w:r>
+        <w:rPr>
+          <w:sz w:val="16"/>
+          <w:szCs w:val="16"/>
+        </w:rPr>
+        <w:t>IPELINE</w:t>
+      </w:r>
+      <w:r>
+        <w:rPr>
+          <w:rFonts w:hint="eastAsia"/>
+          <w:sz w:val="16"/>
+          <w:szCs w:val="16"/>
+        </w:rPr>
+        <w:t xml:space="preserve">의 </w:t>
+      </w:r>
+      <w:proofErr w:type="gramStart"/>
+      <w:r>
+        <w:rPr>
+          <w:rFonts w:hint="eastAsia"/>
+          <w:sz w:val="16"/>
+          <w:szCs w:val="16"/>
+        </w:rPr>
+        <w:t xml:space="preserve">장점 </w:t>
+      </w:r>
+      <w:r>
+        <w:rPr>
+          <w:sz w:val="16"/>
+          <w:szCs w:val="16"/>
+        </w:rPr>
+        <w:t>:</w:t>
+      </w:r>
+      <w:proofErr w:type="gramEnd"/>
+      <w:r>
+        <w:rPr>
+          <w:sz w:val="16"/>
+          <w:szCs w:val="16"/>
+        </w:rPr>
+        <w:t xml:space="preserve"> clock period를 </w:t>
+      </w:r>
+      <w:r>
+        <w:rPr>
+          <w:rFonts w:hint="eastAsia"/>
+          <w:sz w:val="16"/>
+          <w:szCs w:val="16"/>
+        </w:rPr>
+        <w:t>줄일 수 있다.</w:t>
+      </w:r>
+      <w:r>
+        <w:rPr>
+          <w:sz w:val="16"/>
+          <w:szCs w:val="16"/>
+        </w:rPr>
+        <w:br/>
+      </w:r>
+      <w:r>
+        <w:rPr>
+          <w:rFonts w:hint="eastAsia"/>
+          <w:sz w:val="16"/>
+          <w:szCs w:val="16"/>
+        </w:rPr>
+        <w:t>P</w:t>
+      </w:r>
+      <w:r>
+        <w:rPr>
+          <w:sz w:val="16"/>
+          <w:szCs w:val="16"/>
+        </w:rPr>
+        <w:t>IPELINE</w:t>
+      </w:r>
+      <w:r>
+        <w:rPr>
+          <w:rFonts w:hint="eastAsia"/>
+          <w:sz w:val="16"/>
+          <w:szCs w:val="16"/>
+        </w:rPr>
+        <w:t xml:space="preserve">의 단점 </w:t>
+      </w:r>
+      <w:r>
+        <w:rPr>
+          <w:sz w:val="16"/>
+          <w:szCs w:val="16"/>
+        </w:rPr>
+        <w:t>: DFF</w:t>
+      </w:r>
+      <w:r>
+        <w:rPr>
+          <w:rFonts w:hint="eastAsia"/>
+          <w:sz w:val="16"/>
+          <w:szCs w:val="16"/>
+        </w:rPr>
+        <w:t xml:space="preserve">의 </w:t>
+      </w:r>
+      <w:proofErr w:type="spellStart"/>
+      <w:r>
+        <w:rPr>
+          <w:sz w:val="16"/>
+          <w:szCs w:val="16"/>
+        </w:rPr>
+        <w:t>delay,</w:t>
+      </w:r>
+      <w:r>
+        <w:rPr>
+          <w:rFonts w:hint="eastAsia"/>
+          <w:sz w:val="16"/>
+          <w:szCs w:val="16"/>
+        </w:rPr>
+        <w:t>e</w:t>
+      </w:r>
+      <w:r>
+        <w:rPr>
+          <w:sz w:val="16"/>
+          <w:szCs w:val="16"/>
+        </w:rPr>
+        <w:t>nergy</w:t>
+      </w:r>
+      <w:proofErr w:type="spellEnd"/>
+      <w:r>
+        <w:rPr>
+          <w:rFonts w:hint="eastAsia"/>
+          <w:sz w:val="16"/>
+          <w:szCs w:val="16"/>
+        </w:rPr>
+        <w:t>가 추가된다.</w:t>
+      </w:r>
+      <w:bookmarkStart w:id="0" w:name="_GoBack"/>
+      <w:bookmarkEnd w:id="0"/>
     </w:p>
     <w:sectPr>
       <w:pgSz w:w="11906" w:h="16838"/>
@@ -2328,6 +3301,119 @@
     </w:lvl>
   </w:abstractNum>
   <w:abstractNum w:abstractNumId="2" w15:restartNumberingAfterBreak="0">
+    <w:nsid w:val="3B3C28CA"/>
+    <w:multiLevelType w:val="hybridMultilevel"/>
+    <w:tmpl w:val="B956B710"/>
+    <w:lvl w:ilvl="0" w:tplc="4B2415CC">
+      <w:start w:val="6"/>
+      <w:numFmt w:val="bullet"/>
+      <w:lvlText w:val=""/>
+      <w:lvlJc w:val="left"/>
+      <w:pPr>
+        <w:ind w:left="1120" w:hanging="360"/>
+      </w:pPr>
+      <w:rPr>
+        <w:rFonts w:ascii="Wingdings" w:eastAsiaTheme="minorEastAsia" w:hAnsi="Wingdings" w:cstheme="minorBidi" w:hint="default"/>
+      </w:rPr>
+    </w:lvl>
+    <w:lvl w:ilvl="1" w:tplc="04090003" w:tentative="1">
+      <w:start w:val="1"/>
+      <w:numFmt w:val="bullet"/>
+      <w:lvlText w:val=""/>
+      <w:lvlJc w:val="left"/>
+      <w:pPr>
+        <w:ind w:left="1560" w:hanging="400"/>
+      </w:pPr>
+      <w:rPr>
+        <w:rFonts w:ascii="Wingdings" w:hAnsi="Wingdings" w:hint="default"/>
+      </w:rPr>
+    </w:lvl>
+    <w:lvl w:ilvl="2" w:tplc="04090005" w:tentative="1">
+      <w:start w:val="1"/>
+      <w:numFmt w:val="bullet"/>
+      <w:lvlText w:val=""/>
+      <w:lvlJc w:val="left"/>
+      <w:pPr>
+        <w:ind w:left="1960" w:hanging="400"/>
+      </w:pPr>
+      <w:rPr>
+        <w:rFonts w:ascii="Wingdings" w:hAnsi="Wingdings" w:hint="default"/>
+      </w:rPr>
+    </w:lvl>
+    <w:lvl w:ilvl="3" w:tplc="04090001" w:tentative="1">
+      <w:start w:val="1"/>
+      <w:numFmt w:val="bullet"/>
+      <w:lvlText w:val=""/>
+      <w:lvlJc w:val="left"/>
+      <w:pPr>
+        <w:ind w:left="2360" w:hanging="400"/>
+      </w:pPr>
+      <w:rPr>
+        <w:rFonts w:ascii="Wingdings" w:hAnsi="Wingdings" w:hint="default"/>
+      </w:rPr>
+    </w:lvl>
+    <w:lvl w:ilvl="4" w:tplc="04090003" w:tentative="1">
+      <w:start w:val="1"/>
+      <w:numFmt w:val="bullet"/>
+      <w:lvlText w:val=""/>
+      <w:lvlJc w:val="left"/>
+      <w:pPr>
+        <w:ind w:left="2760" w:hanging="400"/>
+      </w:pPr>
+      <w:rPr>
+        <w:rFonts w:ascii="Wingdings" w:hAnsi="Wingdings" w:hint="default"/>
+      </w:rPr>
+    </w:lvl>
+    <w:lvl w:ilvl="5" w:tplc="04090005" w:tentative="1">
+      <w:start w:val="1"/>
+      <w:numFmt w:val="bullet"/>
+      <w:lvlText w:val=""/>
+      <w:lvlJc w:val="left"/>
+      <w:pPr>
+        <w:ind w:left="3160" w:hanging="400"/>
+      </w:pPr>
+      <w:rPr>
+        <w:rFonts w:ascii="Wingdings" w:hAnsi="Wingdings" w:hint="default"/>
+      </w:rPr>
+    </w:lvl>
+    <w:lvl w:ilvl="6" w:tplc="04090001" w:tentative="1">
+      <w:start w:val="1"/>
+      <w:numFmt w:val="bullet"/>
+      <w:lvlText w:val=""/>
+      <w:lvlJc w:val="left"/>
+      <w:pPr>
+        <w:ind w:left="3560" w:hanging="400"/>
+      </w:pPr>
+      <w:rPr>
+        <w:rFonts w:ascii="Wingdings" w:hAnsi="Wingdings" w:hint="default"/>
+      </w:rPr>
+    </w:lvl>
+    <w:lvl w:ilvl="7" w:tplc="04090003" w:tentative="1">
+      <w:start w:val="1"/>
+      <w:numFmt w:val="bullet"/>
+      <w:lvlText w:val=""/>
+      <w:lvlJc w:val="left"/>
+      <w:pPr>
+        <w:ind w:left="3960" w:hanging="400"/>
+      </w:pPr>
+      <w:rPr>
+        <w:rFonts w:ascii="Wingdings" w:hAnsi="Wingdings" w:hint="default"/>
+      </w:rPr>
+    </w:lvl>
+    <w:lvl w:ilvl="8" w:tplc="04090005" w:tentative="1">
+      <w:start w:val="1"/>
+      <w:numFmt w:val="bullet"/>
+      <w:lvlText w:val=""/>
+      <w:lvlJc w:val="left"/>
+      <w:pPr>
+        <w:ind w:left="4360" w:hanging="400"/>
+      </w:pPr>
+      <w:rPr>
+        <w:rFonts w:ascii="Wingdings" w:hAnsi="Wingdings" w:hint="default"/>
+      </w:rPr>
+    </w:lvl>
+  </w:abstractNum>
+  <w:abstractNum w:abstractNumId="3" w15:restartNumberingAfterBreak="0">
     <w:nsid w:val="5E8564CA"/>
     <w:multiLevelType w:val="multilevel"/>
     <w:tmpl w:val="CF28C598"/>
@@ -2444,10 +3530,13 @@
     <w:abstractNumId w:val="1"/>
   </w:num>
   <w:num w:numId="2">
-    <w:abstractNumId w:val="2"/>
+    <w:abstractNumId w:val="3"/>
   </w:num>
   <w:num w:numId="3">
     <w:abstractNumId w:val="0"/>
+  </w:num>
+  <w:num w:numId="4">
+    <w:abstractNumId w:val="2"/>
   </w:num>
 </w:numbering>
 </file>
